--- a/sy2/决策树分类 实验报告.docx
+++ b/sy2/决策树分类 实验报告.docx
@@ -125,12 +125,12 @@
     </w:p>
     <w:p>
       <w:pPr>
-        <w:pStyle w:val="11"/>
+        <w:pStyle w:val="13"/>
         <w:spacing w:before="150" w:beforeAutospacing="0" w:after="150" w:afterAutospacing="0" w:line="360" w:lineRule="auto"/>
         <w:ind w:left="420" w:firstLine="713" w:firstLineChars="215"/>
         <w:jc w:val="both"/>
         <w:rPr>
-          <w:rStyle w:val="12"/>
+          <w:rStyle w:val="14"/>
           <w:rFonts w:ascii="楷体" w:hAnsi="楷体" w:eastAsia="楷体"/>
           <w:b/>
           <w:bCs/>
@@ -142,7 +142,7 @@
       </w:pPr>
       <w:r>
         <w:rPr>
-          <w:rStyle w:val="12"/>
+          <w:rStyle w:val="14"/>
           <w:rFonts w:hint="eastAsia" w:ascii="楷体" w:hAnsi="楷体" w:eastAsia="楷体"/>
           <w:b/>
           <w:bCs/>
@@ -155,7 +155,7 @@
       </w:r>
       <w:r>
         <w:rPr>
-          <w:rStyle w:val="12"/>
+          <w:rStyle w:val="14"/>
           <w:rFonts w:hint="eastAsia" w:ascii="楷体" w:hAnsi="楷体" w:eastAsia="楷体"/>
           <w:b/>
           <w:bCs/>
@@ -169,7 +169,7 @@
       </w:r>
       <w:r>
         <w:rPr>
-          <w:rStyle w:val="12"/>
+          <w:rStyle w:val="14"/>
           <w:rFonts w:hint="eastAsia" w:ascii="楷体" w:hAnsi="楷体" w:eastAsia="楷体"/>
           <w:b/>
           <w:bCs/>
@@ -184,7 +184,7 @@
       </w:r>
       <w:r>
         <w:rPr>
-          <w:rStyle w:val="12"/>
+          <w:rStyle w:val="14"/>
           <w:rFonts w:hint="eastAsia" w:ascii="楷体" w:hAnsi="楷体" w:eastAsia="楷体"/>
           <w:b/>
           <w:bCs/>
@@ -198,7 +198,7 @@
       </w:r>
       <w:r>
         <w:rPr>
-          <w:rStyle w:val="12"/>
+          <w:rStyle w:val="14"/>
           <w:rFonts w:ascii="楷体" w:hAnsi="楷体" w:eastAsia="楷体"/>
           <w:b/>
           <w:bCs/>
@@ -212,7 +212,7 @@
       </w:r>
       <w:r>
         <w:rPr>
-          <w:rStyle w:val="12"/>
+          <w:rStyle w:val="14"/>
           <w:rFonts w:hint="eastAsia" w:ascii="楷体" w:hAnsi="楷体" w:eastAsia="楷体"/>
           <w:bCs/>
           <w:color w:val="000000"/>
@@ -225,7 +225,7 @@
       </w:r>
       <w:r>
         <w:rPr>
-          <w:rStyle w:val="12"/>
+          <w:rStyle w:val="14"/>
           <w:rFonts w:ascii="楷体" w:hAnsi="楷体" w:eastAsia="楷体"/>
           <w:bCs/>
           <w:color w:val="000000"/>
@@ -238,7 +238,7 @@
       </w:r>
       <w:r>
         <w:rPr>
-          <w:rStyle w:val="12"/>
+          <w:rStyle w:val="14"/>
           <w:rFonts w:ascii="楷体" w:hAnsi="楷体" w:eastAsia="楷体"/>
           <w:b/>
           <w:bCs/>
@@ -253,12 +253,12 @@
     </w:p>
     <w:p>
       <w:pPr>
-        <w:pStyle w:val="11"/>
+        <w:pStyle w:val="13"/>
         <w:spacing w:before="150" w:beforeAutospacing="0" w:after="150" w:afterAutospacing="0" w:line="360" w:lineRule="auto"/>
         <w:ind w:left="420" w:firstLine="713" w:firstLineChars="215"/>
         <w:jc w:val="both"/>
         <w:rPr>
-          <w:rStyle w:val="12"/>
+          <w:rStyle w:val="14"/>
           <w:rFonts w:ascii="楷体" w:hAnsi="楷体" w:eastAsia="楷体"/>
           <w:b/>
           <w:bCs/>
@@ -270,7 +270,7 @@
       </w:pPr>
       <w:r>
         <w:rPr>
-          <w:rStyle w:val="12"/>
+          <w:rStyle w:val="14"/>
           <w:rFonts w:hint="eastAsia" w:ascii="楷体" w:hAnsi="楷体" w:eastAsia="楷体"/>
           <w:b/>
           <w:bCs/>
@@ -283,7 +283,7 @@
       </w:r>
       <w:r>
         <w:rPr>
-          <w:rStyle w:val="12"/>
+          <w:rStyle w:val="14"/>
           <w:rFonts w:hint="eastAsia" w:ascii="楷体" w:hAnsi="楷体" w:eastAsia="楷体"/>
           <w:b/>
           <w:bCs/>
@@ -297,7 +297,7 @@
       </w:r>
       <w:r>
         <w:rPr>
-          <w:rStyle w:val="12"/>
+          <w:rStyle w:val="14"/>
           <w:rFonts w:ascii="楷体" w:hAnsi="楷体" w:eastAsia="楷体"/>
           <w:bCs/>
           <w:color w:val="000000"/>
@@ -310,7 +310,7 @@
       </w:r>
       <w:r>
         <w:rPr>
-          <w:rStyle w:val="12"/>
+          <w:rStyle w:val="14"/>
           <w:rFonts w:hint="eastAsia" w:ascii="楷体" w:hAnsi="楷体" w:eastAsia="楷体"/>
           <w:bCs/>
           <w:color w:val="000000"/>
@@ -324,7 +324,7 @@
       </w:r>
       <w:r>
         <w:rPr>
-          <w:rStyle w:val="12"/>
+          <w:rStyle w:val="14"/>
           <w:rFonts w:ascii="楷体" w:hAnsi="楷体" w:eastAsia="楷体"/>
           <w:bCs/>
           <w:color w:val="000000"/>
@@ -337,7 +337,7 @@
       </w:r>
       <w:r>
         <w:rPr>
-          <w:rStyle w:val="12"/>
+          <w:rStyle w:val="14"/>
           <w:rFonts w:hint="eastAsia" w:ascii="楷体" w:hAnsi="楷体" w:eastAsia="楷体"/>
           <w:bCs/>
           <w:color w:val="000000"/>
@@ -350,7 +350,7 @@
       </w:r>
       <w:r>
         <w:rPr>
-          <w:rStyle w:val="12"/>
+          <w:rStyle w:val="14"/>
           <w:rFonts w:hint="eastAsia" w:ascii="楷体" w:hAnsi="楷体" w:eastAsia="楷体"/>
           <w:b/>
           <w:bCs/>
@@ -365,12 +365,12 @@
     </w:p>
     <w:p>
       <w:pPr>
-        <w:pStyle w:val="11"/>
+        <w:pStyle w:val="13"/>
         <w:spacing w:before="150" w:beforeAutospacing="0" w:after="150" w:afterAutospacing="0" w:line="360" w:lineRule="auto"/>
         <w:ind w:left="420" w:firstLine="713" w:firstLineChars="215"/>
         <w:jc w:val="both"/>
         <w:rPr>
-          <w:rStyle w:val="12"/>
+          <w:rStyle w:val="14"/>
           <w:rFonts w:ascii="楷体" w:hAnsi="楷体" w:eastAsia="楷体"/>
           <w:b/>
           <w:bCs/>
@@ -383,7 +383,7 @@
       </w:pPr>
       <w:r>
         <w:rPr>
-          <w:rStyle w:val="12"/>
+          <w:rStyle w:val="14"/>
           <w:rFonts w:hint="eastAsia" w:ascii="楷体" w:hAnsi="楷体" w:eastAsia="楷体"/>
           <w:b/>
           <w:bCs/>
@@ -396,7 +396,7 @@
       </w:r>
       <w:r>
         <w:rPr>
-          <w:rStyle w:val="12"/>
+          <w:rStyle w:val="14"/>
           <w:rFonts w:hint="eastAsia" w:ascii="楷体" w:hAnsi="楷体" w:eastAsia="楷体"/>
           <w:b/>
           <w:bCs/>
@@ -410,7 +410,7 @@
       </w:r>
       <w:r>
         <w:rPr>
-          <w:rStyle w:val="12"/>
+          <w:rStyle w:val="14"/>
           <w:rFonts w:ascii="楷体" w:hAnsi="楷体" w:eastAsia="楷体"/>
           <w:b/>
           <w:bCs/>
@@ -424,7 +424,7 @@
       </w:r>
       <w:r>
         <w:rPr>
-          <w:rStyle w:val="12"/>
+          <w:rStyle w:val="14"/>
           <w:rFonts w:hint="eastAsia" w:ascii="楷体" w:hAnsi="楷体" w:eastAsia="楷体"/>
           <w:b/>
           <w:bCs/>
@@ -439,7 +439,7 @@
       </w:r>
       <w:r>
         <w:rPr>
-          <w:rStyle w:val="12"/>
+          <w:rStyle w:val="14"/>
           <w:rFonts w:ascii="楷体" w:hAnsi="楷体" w:eastAsia="楷体"/>
           <w:b/>
           <w:bCs/>
@@ -451,12 +451,10 @@
         </w:rPr>
         <w:t xml:space="preserve">           </w:t>
       </w:r>
-      <w:bookmarkStart w:id="0" w:name="_GoBack"/>
-      <w:bookmarkEnd w:id="0"/>
-    </w:p>
-    <w:p>
-      <w:pPr>
-        <w:pStyle w:val="11"/>
+    </w:p>
+    <w:p>
+      <w:pPr>
+        <w:pStyle w:val="13"/>
         <w:spacing w:before="150" w:beforeAutospacing="0" w:after="150" w:afterAutospacing="0" w:line="360" w:lineRule="auto"/>
         <w:ind w:left="420" w:firstLine="645" w:firstLineChars="215"/>
         <w:jc w:val="both"/>
@@ -468,12 +466,12 @@
     </w:p>
     <w:p>
       <w:pPr>
-        <w:pStyle w:val="11"/>
+        <w:pStyle w:val="13"/>
         <w:spacing w:before="150" w:beforeAutospacing="0" w:after="150" w:afterAutospacing="0" w:line="240" w:lineRule="atLeast"/>
         <w:ind w:left="1303" w:hanging="883"/>
         <w:jc w:val="center"/>
         <w:rPr>
-          <w:rStyle w:val="12"/>
+          <w:rStyle w:val="14"/>
           <w:rFonts w:ascii="楷体" w:hAnsi="楷体" w:eastAsia="楷体"/>
           <w:b/>
           <w:bCs/>
@@ -485,7 +483,7 @@
       </w:pPr>
       <w:r>
         <w:rPr>
-          <w:rStyle w:val="12"/>
+          <w:rStyle w:val="14"/>
           <w:rFonts w:hint="eastAsia" w:ascii="楷体" w:hAnsi="楷体" w:eastAsia="楷体"/>
           <w:b/>
           <w:bCs/>
@@ -498,7 +496,7 @@
       </w:r>
       <w:r>
         <w:rPr>
-          <w:rStyle w:val="12"/>
+          <w:rStyle w:val="14"/>
           <w:rFonts w:ascii="楷体" w:hAnsi="楷体" w:eastAsia="楷体"/>
           <w:b/>
           <w:bCs/>
@@ -511,7 +509,7 @@
       </w:r>
       <w:r>
         <w:rPr>
-          <w:rStyle w:val="12"/>
+          <w:rStyle w:val="14"/>
           <w:rFonts w:hint="eastAsia" w:ascii="楷体" w:hAnsi="楷体" w:eastAsia="楷体"/>
           <w:b/>
           <w:bCs/>
@@ -2436,26 +2434,4470 @@
     <w:p>
       <w:pPr>
         <w:spacing w:line="360" w:lineRule="auto"/>
-      </w:pPr>
-      <w:r>
-        <w:rPr>
-          <w:rFonts w:hint="eastAsia" w:eastAsia="黑体"/>
+        <w:rPr>
+          <w:rFonts w:eastAsia="黑体"/>
           <w:b/>
           <w:bCs/>
           <w:sz w:val="32"/>
           <w:szCs w:val="32"/>
         </w:rPr>
-        <w:t>5</w:t>
-      </w:r>
-      <w:r>
-        <w:rPr>
-          <w:rFonts w:eastAsia="黑体"/>
+      </w:pPr>
+      <w:r>
+        <w:rPr>
+          <w:rFonts w:hint="eastAsia" w:eastAsia="黑体"/>
           <w:b/>
           <w:bCs/>
           <w:sz w:val="32"/>
           <w:szCs w:val="32"/>
         </w:rPr>
+        <w:t>5</w:t>
+      </w:r>
+      <w:r>
+        <w:rPr>
+          <w:rFonts w:eastAsia="黑体"/>
+          <w:b/>
+          <w:bCs/>
+          <w:sz w:val="32"/>
+          <w:szCs w:val="32"/>
+        </w:rPr>
         <w:t>实验代码和结果</w:t>
+      </w:r>
+    </w:p>
+    <w:p>
+      <w:pPr>
+        <w:spacing w:line="360" w:lineRule="auto"/>
+        <w:rPr>
+          <w:rFonts w:hint="eastAsia" w:eastAsia="黑体"/>
+          <w:b/>
+          <w:bCs/>
+          <w:color w:val="FF0000"/>
+          <w:sz w:val="24"/>
+          <w:szCs w:val="24"/>
+          <w:lang w:val="en-US" w:eastAsia="zh-CN"/>
+        </w:rPr>
+      </w:pPr>
+      <w:r>
+        <w:rPr>
+          <w:rFonts w:hint="eastAsia" w:eastAsia="黑体"/>
+          <w:b/>
+          <w:bCs/>
+          <w:color w:val="FF0000"/>
+          <w:sz w:val="24"/>
+          <w:szCs w:val="24"/>
+          <w:lang w:val="en-US" w:eastAsia="zh-CN"/>
+        </w:rPr>
+        <w:t>代码已上传至：</w:t>
+      </w:r>
+    </w:p>
+    <w:p>
+      <w:pPr>
+        <w:spacing w:line="360" w:lineRule="auto"/>
+        <w:rPr>
+          <w:rFonts w:hint="eastAsia" w:eastAsia="黑体"/>
+          <w:b/>
+          <w:bCs/>
+          <w:color w:val="FF0000"/>
+          <w:sz w:val="32"/>
+          <w:szCs w:val="32"/>
+          <w:lang w:eastAsia="zh-CN"/>
+        </w:rPr>
+      </w:pPr>
+      <w:r>
+        <w:rPr>
+          <w:rFonts w:hint="eastAsia" w:eastAsia="黑体"/>
+          <w:b/>
+          <w:bCs/>
+          <w:color w:val="FF0000"/>
+          <w:sz w:val="24"/>
+          <w:szCs w:val="24"/>
+          <w:lang w:val="en-US" w:eastAsia="zh-CN"/>
+        </w:rPr>
+        <w:fldChar w:fldCharType="begin"/>
+      </w:r>
+      <w:r>
+        <w:rPr>
+          <w:rFonts w:hint="eastAsia" w:eastAsia="黑体"/>
+          <w:b/>
+          <w:bCs/>
+          <w:color w:val="FF0000"/>
+          <w:sz w:val="24"/>
+          <w:szCs w:val="24"/>
+          <w:lang w:val="en-US" w:eastAsia="zh-CN"/>
+        </w:rPr>
+        <w:instrText xml:space="preserve"> HYPERLINK "https://github.com/shinejjy/MachineLearningAndDeepLearning/tree/master/sy2" </w:instrText>
+      </w:r>
+      <w:r>
+        <w:rPr>
+          <w:rFonts w:hint="eastAsia" w:eastAsia="黑体"/>
+          <w:b/>
+          <w:bCs/>
+          <w:color w:val="FF0000"/>
+          <w:sz w:val="24"/>
+          <w:szCs w:val="24"/>
+          <w:lang w:val="en-US" w:eastAsia="zh-CN"/>
+        </w:rPr>
+        <w:fldChar w:fldCharType="separate"/>
+      </w:r>
+      <w:r>
+        <w:rPr>
+          <w:rStyle w:val="8"/>
+          <w:rFonts w:hint="eastAsia" w:eastAsia="黑体"/>
+          <w:b/>
+          <w:bCs/>
+          <w:color w:val="FF0000"/>
+          <w:sz w:val="24"/>
+          <w:szCs w:val="24"/>
+          <w:lang w:val="en-US" w:eastAsia="zh-CN"/>
+        </w:rPr>
+        <w:t>https://github.com/shinejjy/MachineLearningAnd</w:t>
+      </w:r>
+      <w:bookmarkStart w:id="0" w:name="_GoBack"/>
+      <w:bookmarkEnd w:id="0"/>
+      <w:r>
+        <w:rPr>
+          <w:rStyle w:val="8"/>
+          <w:rFonts w:hint="eastAsia" w:eastAsia="黑体"/>
+          <w:b/>
+          <w:bCs/>
+          <w:color w:val="FF0000"/>
+          <w:sz w:val="24"/>
+          <w:szCs w:val="24"/>
+          <w:lang w:val="en-US" w:eastAsia="zh-CN"/>
+        </w:rPr>
+        <w:t>DeepLearning/tree/master/sy2</w:t>
+      </w:r>
+      <w:r>
+        <w:rPr>
+          <w:rFonts w:hint="eastAsia" w:eastAsia="黑体"/>
+          <w:b/>
+          <w:bCs/>
+          <w:color w:val="FF0000"/>
+          <w:sz w:val="24"/>
+          <w:szCs w:val="24"/>
+          <w:lang w:val="en-US" w:eastAsia="zh-CN"/>
+        </w:rPr>
+        <w:fldChar w:fldCharType="end"/>
+      </w:r>
+    </w:p>
+    <w:p>
+      <w:pPr>
+        <w:numPr>
+          <w:ilvl w:val="0"/>
+          <w:numId w:val="0"/>
+        </w:numPr>
+        <w:spacing w:line="360" w:lineRule="auto"/>
+        <w:rPr>
+          <w:rFonts w:hint="eastAsia" w:eastAsia="黑体"/>
+          <w:b/>
+          <w:bCs/>
+          <w:sz w:val="24"/>
+          <w:szCs w:val="24"/>
+          <w:lang w:val="en-US" w:eastAsia="zh-CN"/>
+        </w:rPr>
+      </w:pPr>
+      <w:r>
+        <w:rPr>
+          <w:rFonts w:hint="eastAsia" w:eastAsia="黑体"/>
+          <w:b/>
+          <w:bCs/>
+          <w:sz w:val="24"/>
+          <w:szCs w:val="24"/>
+          <w:lang w:val="en-US" w:eastAsia="zh-CN"/>
+        </w:rPr>
+        <w:t>5.1 读取西瓜数据集并作自适应数字化映射</w:t>
+      </w:r>
+    </w:p>
+    <w:p>
+      <w:pPr>
+        <w:numPr>
+          <w:ilvl w:val="0"/>
+          <w:numId w:val="0"/>
+        </w:numPr>
+        <w:spacing w:line="360" w:lineRule="auto"/>
+        <w:jc w:val="center"/>
+      </w:pPr>
+      <w:r>
+        <w:drawing>
+          <wp:inline distT="0" distB="0" distL="114300" distR="114300">
+            <wp:extent cx="5123815" cy="1001395"/>
+            <wp:effectExtent l="0" t="0" r="6985" b="1905"/>
+            <wp:docPr id="10" name="图片 2"/>
+            <wp:cNvGraphicFramePr>
+              <a:graphicFrameLocks xmlns:a="http://schemas.openxmlformats.org/drawingml/2006/main" noChangeAspect="1"/>
+            </wp:cNvGraphicFramePr>
+            <a:graphic xmlns:a="http://schemas.openxmlformats.org/drawingml/2006/main">
+              <a:graphicData uri="http://schemas.openxmlformats.org/drawingml/2006/picture">
+                <pic:pic xmlns:pic="http://schemas.openxmlformats.org/drawingml/2006/picture">
+                  <pic:nvPicPr>
+                    <pic:cNvPr id="10" name="图片 2"/>
+                    <pic:cNvPicPr>
+                      <a:picLocks noChangeAspect="1"/>
+                    </pic:cNvPicPr>
+                  </pic:nvPicPr>
+                  <pic:blipFill>
+                    <a:blip r:embed="rId12"/>
+                    <a:stretch>
+                      <a:fillRect/>
+                    </a:stretch>
+                  </pic:blipFill>
+                  <pic:spPr>
+                    <a:xfrm>
+                      <a:off x="0" y="0"/>
+                      <a:ext cx="5123815" cy="1001395"/>
+                    </a:xfrm>
+                    <a:prstGeom prst="rect">
+                      <a:avLst/>
+                    </a:prstGeom>
+                    <a:noFill/>
+                    <a:ln>
+                      <a:noFill/>
+                    </a:ln>
+                  </pic:spPr>
+                </pic:pic>
+              </a:graphicData>
+            </a:graphic>
+          </wp:inline>
+        </w:drawing>
+      </w:r>
+    </w:p>
+    <w:p>
+      <w:pPr>
+        <w:numPr>
+          <w:ilvl w:val="0"/>
+          <w:numId w:val="0"/>
+        </w:numPr>
+        <w:spacing w:line="360" w:lineRule="auto"/>
+        <w:jc w:val="center"/>
+      </w:pPr>
+      <w:r>
+        <w:drawing>
+          <wp:inline distT="0" distB="0" distL="114300" distR="114300">
+            <wp:extent cx="4917440" cy="2319655"/>
+            <wp:effectExtent l="0" t="0" r="10160" b="4445"/>
+            <wp:docPr id="11" name="图片 3"/>
+            <wp:cNvGraphicFramePr>
+              <a:graphicFrameLocks xmlns:a="http://schemas.openxmlformats.org/drawingml/2006/main" noChangeAspect="1"/>
+            </wp:cNvGraphicFramePr>
+            <a:graphic xmlns:a="http://schemas.openxmlformats.org/drawingml/2006/main">
+              <a:graphicData uri="http://schemas.openxmlformats.org/drawingml/2006/picture">
+                <pic:pic xmlns:pic="http://schemas.openxmlformats.org/drawingml/2006/picture">
+                  <pic:nvPicPr>
+                    <pic:cNvPr id="11" name="图片 3"/>
+                    <pic:cNvPicPr>
+                      <a:picLocks noChangeAspect="1"/>
+                    </pic:cNvPicPr>
+                  </pic:nvPicPr>
+                  <pic:blipFill>
+                    <a:blip r:embed="rId13"/>
+                    <a:stretch>
+                      <a:fillRect/>
+                    </a:stretch>
+                  </pic:blipFill>
+                  <pic:spPr>
+                    <a:xfrm>
+                      <a:off x="0" y="0"/>
+                      <a:ext cx="4917440" cy="2319655"/>
+                    </a:xfrm>
+                    <a:prstGeom prst="rect">
+                      <a:avLst/>
+                    </a:prstGeom>
+                    <a:noFill/>
+                    <a:ln>
+                      <a:noFill/>
+                    </a:ln>
+                  </pic:spPr>
+                </pic:pic>
+              </a:graphicData>
+            </a:graphic>
+          </wp:inline>
+        </w:drawing>
+      </w:r>
+    </w:p>
+    <w:p>
+      <w:pPr>
+        <w:numPr>
+          <w:ilvl w:val="0"/>
+          <w:numId w:val="0"/>
+        </w:numPr>
+        <w:spacing w:line="360" w:lineRule="auto"/>
+        <w:ind w:firstLine="480" w:firstLineChars="200"/>
+        <w:jc w:val="both"/>
+        <w:rPr>
+          <w:rFonts w:hint="eastAsia"/>
+          <w:sz w:val="24"/>
+          <w:szCs w:val="24"/>
+          <w:lang w:val="en-US" w:eastAsia="zh-CN"/>
+        </w:rPr>
+      </w:pPr>
+      <w:r>
+        <w:rPr>
+          <w:rFonts w:hint="eastAsia"/>
+          <w:sz w:val="24"/>
+          <w:szCs w:val="24"/>
+          <w:lang w:val="en-US" w:eastAsia="zh-CN"/>
+        </w:rPr>
+        <w:t>利用pandas库读取西瓜的训练数据集和测试数据集，为了方便后续处理，先将他们合并。如上图所示，为读取的部分数据集标签。观察到这些特征都由中文表示，不方便后续决策树算法的应用。</w:t>
+      </w:r>
+    </w:p>
+    <w:p>
+      <w:pPr>
+        <w:numPr>
+          <w:ilvl w:val="0"/>
+          <w:numId w:val="0"/>
+        </w:numPr>
+        <w:spacing w:line="360" w:lineRule="auto"/>
+        <w:ind w:firstLine="480" w:firstLineChars="200"/>
+        <w:jc w:val="both"/>
+        <w:rPr>
+          <w:rFonts w:hint="default"/>
+          <w:sz w:val="24"/>
+          <w:szCs w:val="24"/>
+          <w:lang w:val="en-US" w:eastAsia="zh-CN"/>
+        </w:rPr>
+      </w:pPr>
+    </w:p>
+    <w:p>
+      <w:pPr>
+        <w:numPr>
+          <w:ilvl w:val="0"/>
+          <w:numId w:val="0"/>
+        </w:numPr>
+        <w:spacing w:line="360" w:lineRule="auto"/>
+        <w:jc w:val="center"/>
+      </w:pPr>
+      <w:r>
+        <w:drawing>
+          <wp:inline distT="0" distB="0" distL="114300" distR="114300">
+            <wp:extent cx="4888230" cy="3632835"/>
+            <wp:effectExtent l="0" t="0" r="1270" b="12065"/>
+            <wp:docPr id="12" name="图片 4"/>
+            <wp:cNvGraphicFramePr>
+              <a:graphicFrameLocks xmlns:a="http://schemas.openxmlformats.org/drawingml/2006/main" noChangeAspect="1"/>
+            </wp:cNvGraphicFramePr>
+            <a:graphic xmlns:a="http://schemas.openxmlformats.org/drawingml/2006/main">
+              <a:graphicData uri="http://schemas.openxmlformats.org/drawingml/2006/picture">
+                <pic:pic xmlns:pic="http://schemas.openxmlformats.org/drawingml/2006/picture">
+                  <pic:nvPicPr>
+                    <pic:cNvPr id="12" name="图片 4"/>
+                    <pic:cNvPicPr>
+                      <a:picLocks noChangeAspect="1"/>
+                    </pic:cNvPicPr>
+                  </pic:nvPicPr>
+                  <pic:blipFill>
+                    <a:blip r:embed="rId14"/>
+                    <a:stretch>
+                      <a:fillRect/>
+                    </a:stretch>
+                  </pic:blipFill>
+                  <pic:spPr>
+                    <a:xfrm>
+                      <a:off x="0" y="0"/>
+                      <a:ext cx="4888230" cy="3632835"/>
+                    </a:xfrm>
+                    <a:prstGeom prst="rect">
+                      <a:avLst/>
+                    </a:prstGeom>
+                    <a:noFill/>
+                    <a:ln>
+                      <a:noFill/>
+                    </a:ln>
+                  </pic:spPr>
+                </pic:pic>
+              </a:graphicData>
+            </a:graphic>
+          </wp:inline>
+        </w:drawing>
+      </w:r>
+    </w:p>
+    <w:p>
+      <w:pPr>
+        <w:numPr>
+          <w:ilvl w:val="0"/>
+          <w:numId w:val="0"/>
+        </w:numPr>
+        <w:spacing w:line="360" w:lineRule="auto"/>
+        <w:jc w:val="center"/>
+      </w:pPr>
+      <w:r>
+        <w:drawing>
+          <wp:inline distT="0" distB="0" distL="114300" distR="114300">
+            <wp:extent cx="4269740" cy="2273935"/>
+            <wp:effectExtent l="0" t="0" r="10160" b="12065"/>
+            <wp:docPr id="13" name="图片 5"/>
+            <wp:cNvGraphicFramePr>
+              <a:graphicFrameLocks xmlns:a="http://schemas.openxmlformats.org/drawingml/2006/main" noChangeAspect="1"/>
+            </wp:cNvGraphicFramePr>
+            <a:graphic xmlns:a="http://schemas.openxmlformats.org/drawingml/2006/main">
+              <a:graphicData uri="http://schemas.openxmlformats.org/drawingml/2006/picture">
+                <pic:pic xmlns:pic="http://schemas.openxmlformats.org/drawingml/2006/picture">
+                  <pic:nvPicPr>
+                    <pic:cNvPr id="13" name="图片 5"/>
+                    <pic:cNvPicPr>
+                      <a:picLocks noChangeAspect="1"/>
+                    </pic:cNvPicPr>
+                  </pic:nvPicPr>
+                  <pic:blipFill>
+                    <a:blip r:embed="rId15"/>
+                    <a:stretch>
+                      <a:fillRect/>
+                    </a:stretch>
+                  </pic:blipFill>
+                  <pic:spPr>
+                    <a:xfrm>
+                      <a:off x="0" y="0"/>
+                      <a:ext cx="4269740" cy="2273935"/>
+                    </a:xfrm>
+                    <a:prstGeom prst="rect">
+                      <a:avLst/>
+                    </a:prstGeom>
+                    <a:noFill/>
+                    <a:ln>
+                      <a:noFill/>
+                    </a:ln>
+                  </pic:spPr>
+                </pic:pic>
+              </a:graphicData>
+            </a:graphic>
+          </wp:inline>
+        </w:drawing>
+      </w:r>
+    </w:p>
+    <w:p>
+      <w:pPr>
+        <w:numPr>
+          <w:ilvl w:val="0"/>
+          <w:numId w:val="0"/>
+        </w:numPr>
+        <w:spacing w:line="360" w:lineRule="auto"/>
+        <w:ind w:firstLine="480" w:firstLineChars="200"/>
+        <w:jc w:val="both"/>
+        <w:rPr>
+          <w:rFonts w:hint="default"/>
+          <w:sz w:val="24"/>
+          <w:szCs w:val="24"/>
+          <w:lang w:val="en-US" w:eastAsia="zh-CN"/>
+        </w:rPr>
+      </w:pPr>
+      <w:r>
+        <w:rPr>
+          <w:rFonts w:hint="eastAsia"/>
+          <w:sz w:val="24"/>
+          <w:szCs w:val="24"/>
+          <w:lang w:val="en-US" w:eastAsia="zh-CN"/>
+        </w:rPr>
+        <w:t>于是我设计了一个自动编码转换器的函数，能够将不同特征中的不同表示独一无二的表示成一个数字。如上图所示，为数字化之后的数据集编码，这里我把标题也同样转化成了数字嵌入表示。</w:t>
+      </w:r>
+    </w:p>
+    <w:p>
+      <w:pPr>
+        <w:numPr>
+          <w:ilvl w:val="0"/>
+          <w:numId w:val="0"/>
+        </w:numPr>
+        <w:spacing w:line="360" w:lineRule="auto"/>
+        <w:jc w:val="center"/>
+        <w:rPr>
+          <w:rFonts w:hint="eastAsia"/>
+          <w:lang w:val="en-US" w:eastAsia="zh-CN"/>
+        </w:rPr>
+      </w:pPr>
+    </w:p>
+    <w:p>
+      <w:pPr>
+        <w:numPr>
+          <w:ilvl w:val="0"/>
+          <w:numId w:val="0"/>
+        </w:numPr>
+        <w:spacing w:line="360" w:lineRule="auto"/>
+        <w:rPr>
+          <w:rFonts w:hint="eastAsia" w:eastAsia="黑体"/>
+          <w:b/>
+          <w:bCs/>
+          <w:sz w:val="24"/>
+          <w:szCs w:val="24"/>
+          <w:lang w:val="en-US" w:eastAsia="zh-CN"/>
+        </w:rPr>
+      </w:pPr>
+      <w:r>
+        <w:rPr>
+          <w:rFonts w:hint="eastAsia" w:eastAsia="黑体"/>
+          <w:b/>
+          <w:bCs/>
+          <w:sz w:val="24"/>
+          <w:szCs w:val="24"/>
+          <w:lang w:val="en-US" w:eastAsia="zh-CN"/>
+        </w:rPr>
+        <w:t>5.2 构建决策树</w:t>
+      </w:r>
+    </w:p>
+    <w:p>
+      <w:pPr>
+        <w:numPr>
+          <w:ilvl w:val="0"/>
+          <w:numId w:val="0"/>
+        </w:numPr>
+        <w:spacing w:line="360" w:lineRule="auto"/>
+        <w:rPr>
+          <w:rFonts w:hint="eastAsia" w:eastAsia="黑体"/>
+          <w:b/>
+          <w:bCs/>
+          <w:sz w:val="24"/>
+          <w:szCs w:val="24"/>
+          <w:lang w:val="en-US" w:eastAsia="zh-CN"/>
+        </w:rPr>
+      </w:pPr>
+      <w:r>
+        <w:rPr>
+          <w:rFonts w:hint="eastAsia" w:eastAsia="黑体"/>
+          <w:b/>
+          <w:bCs/>
+          <w:sz w:val="24"/>
+          <w:szCs w:val="24"/>
+          <w:lang w:val="en-US" w:eastAsia="zh-CN"/>
+        </w:rPr>
+        <w:t>5.2.1 构建树节点类</w:t>
+      </w:r>
+    </w:p>
+    <w:p>
+      <w:pPr>
+        <w:numPr>
+          <w:ilvl w:val="0"/>
+          <w:numId w:val="0"/>
+        </w:numPr>
+        <w:spacing w:line="360" w:lineRule="auto"/>
+      </w:pPr>
+      <w:r>
+        <w:drawing>
+          <wp:inline distT="0" distB="0" distL="114300" distR="114300">
+            <wp:extent cx="5274310" cy="1506220"/>
+            <wp:effectExtent l="0" t="0" r="8890" b="5080"/>
+            <wp:docPr id="14" name="图片 6"/>
+            <wp:cNvGraphicFramePr>
+              <a:graphicFrameLocks xmlns:a="http://schemas.openxmlformats.org/drawingml/2006/main" noChangeAspect="1"/>
+            </wp:cNvGraphicFramePr>
+            <a:graphic xmlns:a="http://schemas.openxmlformats.org/drawingml/2006/main">
+              <a:graphicData uri="http://schemas.openxmlformats.org/drawingml/2006/picture">
+                <pic:pic xmlns:pic="http://schemas.openxmlformats.org/drawingml/2006/picture">
+                  <pic:nvPicPr>
+                    <pic:cNvPr id="14" name="图片 6"/>
+                    <pic:cNvPicPr>
+                      <a:picLocks noChangeAspect="1"/>
+                    </pic:cNvPicPr>
+                  </pic:nvPicPr>
+                  <pic:blipFill>
+                    <a:blip r:embed="rId16"/>
+                    <a:stretch>
+                      <a:fillRect/>
+                    </a:stretch>
+                  </pic:blipFill>
+                  <pic:spPr>
+                    <a:xfrm>
+                      <a:off x="0" y="0"/>
+                      <a:ext cx="5274310" cy="1506220"/>
+                    </a:xfrm>
+                    <a:prstGeom prst="rect">
+                      <a:avLst/>
+                    </a:prstGeom>
+                    <a:noFill/>
+                    <a:ln>
+                      <a:noFill/>
+                    </a:ln>
+                  </pic:spPr>
+                </pic:pic>
+              </a:graphicData>
+            </a:graphic>
+          </wp:inline>
+        </w:drawing>
+      </w:r>
+    </w:p>
+    <w:p>
+      <w:pPr>
+        <w:numPr>
+          <w:ilvl w:val="0"/>
+          <w:numId w:val="0"/>
+        </w:numPr>
+        <w:spacing w:line="360" w:lineRule="auto"/>
+        <w:ind w:firstLine="480" w:firstLineChars="200"/>
+        <w:jc w:val="both"/>
+        <w:rPr>
+          <w:rFonts w:hint="default"/>
+          <w:sz w:val="24"/>
+          <w:szCs w:val="24"/>
+          <w:lang w:val="en-US" w:eastAsia="zh-CN"/>
+        </w:rPr>
+      </w:pPr>
+      <w:r>
+        <w:rPr>
+          <w:rFonts w:hint="eastAsia"/>
+          <w:sz w:val="24"/>
+          <w:szCs w:val="24"/>
+          <w:lang w:val="en-US" w:eastAsia="zh-CN"/>
+        </w:rPr>
+        <w:t>决策树也同样属于树，满足树的数据结构特征。这里我定义了一个TreeNode类，其中children表示该节点的子节点，parent表示该节点的父亲结点，feature表示非叶子结点时选取的最佳决策特征，value表示叶子节点时最后的决策判断值，text表示父亲结点指向该节点边上的文字，index表示该结点的索引（用于画最终的决策树图）。</w:t>
+      </w:r>
+    </w:p>
+    <w:p>
+      <w:pPr>
+        <w:numPr>
+          <w:ilvl w:val="0"/>
+          <w:numId w:val="0"/>
+        </w:numPr>
+        <w:spacing w:line="360" w:lineRule="auto"/>
+      </w:pPr>
+    </w:p>
+    <w:p>
+      <w:pPr>
+        <w:numPr>
+          <w:ilvl w:val="0"/>
+          <w:numId w:val="0"/>
+        </w:numPr>
+        <w:spacing w:line="360" w:lineRule="auto"/>
+        <w:jc w:val="left"/>
+        <w:rPr>
+          <w:rFonts w:hint="eastAsia" w:eastAsia="黑体"/>
+          <w:b/>
+          <w:bCs/>
+          <w:sz w:val="24"/>
+          <w:szCs w:val="24"/>
+          <w:lang w:val="en-US" w:eastAsia="zh-CN"/>
+        </w:rPr>
+      </w:pPr>
+      <w:r>
+        <w:rPr>
+          <w:rFonts w:hint="eastAsia" w:eastAsia="黑体"/>
+          <w:b/>
+          <w:bCs/>
+          <w:sz w:val="24"/>
+          <w:szCs w:val="24"/>
+          <w:lang w:val="en-US" w:eastAsia="zh-CN"/>
+        </w:rPr>
+        <w:t>5.2.2 选择最佳决策特征的方法</w:t>
+      </w:r>
+    </w:p>
+    <w:p>
+      <w:pPr>
+        <w:numPr>
+          <w:ilvl w:val="0"/>
+          <w:numId w:val="0"/>
+        </w:numPr>
+        <w:spacing w:line="360" w:lineRule="auto"/>
+        <w:ind w:firstLine="480" w:firstLineChars="200"/>
+        <w:jc w:val="left"/>
+        <w:rPr>
+          <w:rFonts w:hint="eastAsia"/>
+          <w:sz w:val="24"/>
+          <w:szCs w:val="24"/>
+          <w:lang w:val="en-US" w:eastAsia="zh-CN"/>
+        </w:rPr>
+      </w:pPr>
+      <w:r>
+        <w:rPr>
+          <w:rFonts w:hint="eastAsia"/>
+          <w:sz w:val="24"/>
+          <w:szCs w:val="24"/>
+          <w:lang w:val="en-US" w:eastAsia="zh-CN"/>
+        </w:rPr>
+        <w:t>在信息理论中，熵是对不确定性的度量。在机器学习和数据科学中，熵常被用于衡量数据的混乱程度或无序程度。在决策树和其他机器学习算法中，熵是一种重要的概念，用于决定如何分割数据以获得更好的分类结果。</w:t>
+      </w:r>
+    </w:p>
+    <w:p>
+      <w:pPr>
+        <w:numPr>
+          <w:ilvl w:val="0"/>
+          <w:numId w:val="0"/>
+        </w:numPr>
+        <w:spacing w:line="360" w:lineRule="auto"/>
+        <w:ind w:firstLine="480" w:firstLineChars="200"/>
+        <w:jc w:val="left"/>
+        <w:rPr>
+          <w:rFonts w:hint="eastAsia"/>
+          <w:sz w:val="24"/>
+          <w:szCs w:val="24"/>
+          <w:lang w:val="en-US" w:eastAsia="zh-CN"/>
+        </w:rPr>
+      </w:pPr>
+      <w:r>
+        <w:rPr>
+          <w:rFonts w:hint="eastAsia"/>
+          <w:sz w:val="24"/>
+          <w:szCs w:val="24"/>
+          <w:lang w:val="en-US" w:eastAsia="zh-CN"/>
+        </w:rPr>
+        <w:t>对于一个给定的系统，假设有N个不同的状态，每个状态i的概率为p_i。系统的熵（entropy）可以用下面的公式来表示：</w:t>
+      </w:r>
+    </w:p>
+    <w:p>
+      <w:pPr>
+        <w:numPr>
+          <w:ilvl w:val="0"/>
+          <w:numId w:val="0"/>
+        </w:numPr>
+        <w:spacing w:line="360" w:lineRule="auto"/>
+        <w:ind w:firstLine="420" w:firstLineChars="200"/>
+        <w:jc w:val="center"/>
+      </w:pPr>
+      <w:r>
+        <w:drawing>
+          <wp:inline distT="0" distB="0" distL="114300" distR="114300">
+            <wp:extent cx="1689735" cy="548640"/>
+            <wp:effectExtent l="0" t="0" r="12065" b="10160"/>
+            <wp:docPr id="30" name="图片 3"/>
+            <wp:cNvGraphicFramePr>
+              <a:graphicFrameLocks xmlns:a="http://schemas.openxmlformats.org/drawingml/2006/main" noChangeAspect="1"/>
+            </wp:cNvGraphicFramePr>
+            <a:graphic xmlns:a="http://schemas.openxmlformats.org/drawingml/2006/main">
+              <a:graphicData uri="http://schemas.openxmlformats.org/drawingml/2006/picture">
+                <pic:pic xmlns:pic="http://schemas.openxmlformats.org/drawingml/2006/picture">
+                  <pic:nvPicPr>
+                    <pic:cNvPr id="30" name="图片 3"/>
+                    <pic:cNvPicPr>
+                      <a:picLocks noChangeAspect="1"/>
+                    </pic:cNvPicPr>
+                  </pic:nvPicPr>
+                  <pic:blipFill>
+                    <a:blip r:embed="rId17"/>
+                    <a:stretch>
+                      <a:fillRect/>
+                    </a:stretch>
+                  </pic:blipFill>
+                  <pic:spPr>
+                    <a:xfrm>
+                      <a:off x="0" y="0"/>
+                      <a:ext cx="1689735" cy="548640"/>
+                    </a:xfrm>
+                    <a:prstGeom prst="rect">
+                      <a:avLst/>
+                    </a:prstGeom>
+                    <a:noFill/>
+                    <a:ln>
+                      <a:noFill/>
+                    </a:ln>
+                  </pic:spPr>
+                </pic:pic>
+              </a:graphicData>
+            </a:graphic>
+          </wp:inline>
+        </w:drawing>
+      </w:r>
+    </w:p>
+    <w:p>
+      <w:pPr>
+        <w:numPr>
+          <w:ilvl w:val="0"/>
+          <w:numId w:val="0"/>
+        </w:numPr>
+        <w:spacing w:line="360" w:lineRule="auto"/>
+        <w:ind w:firstLine="480" w:firstLineChars="200"/>
+        <w:jc w:val="left"/>
+        <w:rPr>
+          <w:rFonts w:hint="eastAsia"/>
+          <w:sz w:val="24"/>
+          <w:szCs w:val="24"/>
+          <w:lang w:val="en-US" w:eastAsia="zh-CN"/>
+        </w:rPr>
+      </w:pPr>
+      <w:r>
+        <w:rPr>
+          <w:rFonts w:hint="eastAsia"/>
+          <w:sz w:val="24"/>
+          <w:szCs w:val="24"/>
+          <w:lang w:val="en-US" w:eastAsia="zh-CN"/>
+        </w:rPr>
+        <w:t>这里的log_2通常以2为底的对数。但概率p_i 越小时，p_i·log_2(p_i)趋于0。熵的计算结果越高，表示系统的混乱程度越大。</w:t>
+      </w:r>
+    </w:p>
+    <w:p>
+      <w:pPr>
+        <w:numPr>
+          <w:ilvl w:val="0"/>
+          <w:numId w:val="0"/>
+        </w:numPr>
+        <w:spacing w:line="360" w:lineRule="auto"/>
+        <w:ind w:firstLine="480" w:firstLineChars="200"/>
+        <w:jc w:val="left"/>
+        <w:rPr>
+          <w:rFonts w:hint="default"/>
+          <w:sz w:val="24"/>
+          <w:szCs w:val="24"/>
+          <w:lang w:val="en-US" w:eastAsia="zh-CN"/>
+        </w:rPr>
+      </w:pPr>
+    </w:p>
+    <w:p>
+      <w:pPr>
+        <w:numPr>
+          <w:ilvl w:val="0"/>
+          <w:numId w:val="0"/>
+        </w:numPr>
+        <w:spacing w:line="360" w:lineRule="auto"/>
+        <w:jc w:val="left"/>
+        <w:rPr>
+          <w:rFonts w:hint="default" w:eastAsia="黑体"/>
+          <w:b/>
+          <w:bCs/>
+          <w:sz w:val="24"/>
+          <w:szCs w:val="24"/>
+          <w:lang w:val="en-US" w:eastAsia="zh-CN"/>
+        </w:rPr>
+      </w:pPr>
+      <w:r>
+        <w:rPr>
+          <w:rFonts w:hint="eastAsia" w:eastAsia="黑体"/>
+          <w:b/>
+          <w:bCs/>
+          <w:sz w:val="24"/>
+          <w:szCs w:val="24"/>
+          <w:lang w:val="en-US" w:eastAsia="zh-CN"/>
+        </w:rPr>
+        <w:t>①信息增益</w:t>
+      </w:r>
+    </w:p>
+    <w:p>
+      <w:pPr>
+        <w:numPr>
+          <w:ilvl w:val="0"/>
+          <w:numId w:val="0"/>
+        </w:numPr>
+        <w:spacing w:line="360" w:lineRule="auto"/>
+        <w:jc w:val="center"/>
+      </w:pPr>
+      <w:r>
+        <w:drawing>
+          <wp:inline distT="0" distB="0" distL="114300" distR="114300">
+            <wp:extent cx="4649470" cy="3350260"/>
+            <wp:effectExtent l="0" t="0" r="11430" b="2540"/>
+            <wp:docPr id="15" name="图片 7"/>
+            <wp:cNvGraphicFramePr>
+              <a:graphicFrameLocks xmlns:a="http://schemas.openxmlformats.org/drawingml/2006/main" noChangeAspect="1"/>
+            </wp:cNvGraphicFramePr>
+            <a:graphic xmlns:a="http://schemas.openxmlformats.org/drawingml/2006/main">
+              <a:graphicData uri="http://schemas.openxmlformats.org/drawingml/2006/picture">
+                <pic:pic xmlns:pic="http://schemas.openxmlformats.org/drawingml/2006/picture">
+                  <pic:nvPicPr>
+                    <pic:cNvPr id="15" name="图片 7"/>
+                    <pic:cNvPicPr>
+                      <a:picLocks noChangeAspect="1"/>
+                    </pic:cNvPicPr>
+                  </pic:nvPicPr>
+                  <pic:blipFill>
+                    <a:blip r:embed="rId18"/>
+                    <a:stretch>
+                      <a:fillRect/>
+                    </a:stretch>
+                  </pic:blipFill>
+                  <pic:spPr>
+                    <a:xfrm>
+                      <a:off x="0" y="0"/>
+                      <a:ext cx="4649470" cy="3350260"/>
+                    </a:xfrm>
+                    <a:prstGeom prst="rect">
+                      <a:avLst/>
+                    </a:prstGeom>
+                    <a:noFill/>
+                    <a:ln>
+                      <a:noFill/>
+                    </a:ln>
+                  </pic:spPr>
+                </pic:pic>
+              </a:graphicData>
+            </a:graphic>
+          </wp:inline>
+        </w:drawing>
+      </w:r>
+    </w:p>
+    <w:p>
+      <w:pPr>
+        <w:numPr>
+          <w:ilvl w:val="0"/>
+          <w:numId w:val="0"/>
+        </w:numPr>
+        <w:spacing w:line="360" w:lineRule="auto"/>
+        <w:ind w:firstLine="480" w:firstLineChars="200"/>
+        <w:jc w:val="left"/>
+        <w:rPr>
+          <w:rFonts w:hint="eastAsia"/>
+          <w:sz w:val="24"/>
+          <w:szCs w:val="24"/>
+          <w:lang w:val="en-US" w:eastAsia="zh-CN"/>
+        </w:rPr>
+      </w:pPr>
+      <w:r>
+        <w:rPr>
+          <w:rFonts w:hint="eastAsia"/>
+          <w:sz w:val="24"/>
+          <w:szCs w:val="24"/>
+          <w:lang w:val="en-US" w:eastAsia="zh-CN"/>
+        </w:rPr>
+        <w:t>信息增益是在决策树算法中用来选择最佳特征以进行数据拆分的度量。它基于信息熵的变化来衡量使用某个特征进行数据划分后的纯度提高程度。</w:t>
+      </w:r>
+    </w:p>
+    <w:p>
+      <w:pPr>
+        <w:numPr>
+          <w:ilvl w:val="0"/>
+          <w:numId w:val="0"/>
+        </w:numPr>
+        <w:spacing w:line="360" w:lineRule="auto"/>
+        <w:ind w:firstLine="480" w:firstLineChars="200"/>
+        <w:jc w:val="left"/>
+        <w:rPr>
+          <w:rFonts w:hint="eastAsia"/>
+          <w:sz w:val="24"/>
+          <w:szCs w:val="24"/>
+          <w:lang w:val="en-US" w:eastAsia="zh-CN"/>
+        </w:rPr>
+      </w:pPr>
+      <w:r>
+        <w:rPr>
+          <w:rFonts w:hint="eastAsia"/>
+          <w:sz w:val="24"/>
+          <w:szCs w:val="24"/>
+          <w:lang w:val="en-US" w:eastAsia="zh-CN"/>
+        </w:rPr>
+        <w:t>在决策树的构建过程中，信息增益被用来确定哪个特征是最好的拆分特征，即哪个特征能够将数据分割成更“纯”的子集。</w:t>
+      </w:r>
+    </w:p>
+    <w:p>
+      <w:pPr>
+        <w:numPr>
+          <w:ilvl w:val="0"/>
+          <w:numId w:val="0"/>
+        </w:numPr>
+        <w:spacing w:line="360" w:lineRule="auto"/>
+        <w:ind w:firstLine="480" w:firstLineChars="200"/>
+        <w:jc w:val="left"/>
+        <w:rPr>
+          <w:rFonts w:hint="eastAsia"/>
+          <w:sz w:val="24"/>
+          <w:szCs w:val="24"/>
+          <w:lang w:val="en-US" w:eastAsia="zh-CN"/>
+        </w:rPr>
+      </w:pPr>
+      <w:r>
+        <w:rPr>
+          <w:rFonts w:hint="eastAsia"/>
+          <w:sz w:val="24"/>
+          <w:szCs w:val="24"/>
+          <w:lang w:val="en-US" w:eastAsia="zh-CN"/>
+        </w:rPr>
+        <w:t>具体计算方法：</w:t>
+      </w:r>
+    </w:p>
+    <w:p>
+      <w:pPr>
+        <w:numPr>
+          <w:ilvl w:val="0"/>
+          <w:numId w:val="0"/>
+        </w:numPr>
+        <w:spacing w:line="360" w:lineRule="auto"/>
+        <w:ind w:firstLine="480" w:firstLineChars="200"/>
+        <w:jc w:val="left"/>
+        <w:rPr>
+          <w:rFonts w:hint="eastAsia"/>
+          <w:sz w:val="24"/>
+          <w:szCs w:val="24"/>
+          <w:lang w:val="en-US" w:eastAsia="zh-CN"/>
+        </w:rPr>
+      </w:pPr>
+      <w:r>
+        <w:rPr>
+          <w:rFonts w:hint="eastAsia"/>
+          <w:sz w:val="24"/>
+          <w:szCs w:val="24"/>
+          <w:lang w:val="en-US" w:eastAsia="zh-CN"/>
+        </w:rPr>
+        <w:t>计算初始数据集的熵（总体不确定性）：首先，计算整个数据集的熵。熵越高，数据越不确定或混乱。</w:t>
+      </w:r>
+    </w:p>
+    <w:p>
+      <w:pPr>
+        <w:numPr>
+          <w:ilvl w:val="0"/>
+          <w:numId w:val="0"/>
+        </w:numPr>
+        <w:spacing w:line="360" w:lineRule="auto"/>
+        <w:ind w:firstLine="480" w:firstLineChars="200"/>
+        <w:jc w:val="left"/>
+        <w:rPr>
+          <w:rFonts w:hint="eastAsia"/>
+          <w:sz w:val="24"/>
+          <w:szCs w:val="24"/>
+          <w:lang w:val="en-US" w:eastAsia="zh-CN"/>
+        </w:rPr>
+      </w:pPr>
+      <w:r>
+        <w:rPr>
+          <w:rFonts w:hint="eastAsia"/>
+          <w:sz w:val="24"/>
+          <w:szCs w:val="24"/>
+          <w:lang w:val="en-US" w:eastAsia="zh-CN"/>
+        </w:rPr>
+        <w:t>对每个特征计算条件熵：针对每个特征，计算当数据集根据该特征进行划分后的加权熵。条件熵衡量的是在已知特征的情况下，对数据集的不确定性。</w:t>
+      </w:r>
+    </w:p>
+    <w:p>
+      <w:pPr>
+        <w:numPr>
+          <w:ilvl w:val="0"/>
+          <w:numId w:val="0"/>
+        </w:numPr>
+        <w:spacing w:line="360" w:lineRule="auto"/>
+        <w:ind w:firstLine="480" w:firstLineChars="200"/>
+        <w:jc w:val="left"/>
+        <w:rPr>
+          <w:rFonts w:hint="eastAsia"/>
+          <w:sz w:val="24"/>
+          <w:szCs w:val="24"/>
+          <w:lang w:val="en-US" w:eastAsia="zh-CN"/>
+        </w:rPr>
+      </w:pPr>
+      <w:r>
+        <w:rPr>
+          <w:rFonts w:hint="eastAsia"/>
+          <w:sz w:val="24"/>
+          <w:szCs w:val="24"/>
+          <w:lang w:val="en-US" w:eastAsia="zh-CN"/>
+        </w:rPr>
+        <w:t>计算信息增益：信息增益是总体熵与特征划分后的条件熵之差。具体来说，信息增益等于总体熵减去特征划分后的条件熵。</w:t>
+      </w:r>
+    </w:p>
+    <w:p>
+      <w:pPr>
+        <w:numPr>
+          <w:ilvl w:val="0"/>
+          <w:numId w:val="0"/>
+        </w:numPr>
+        <w:spacing w:line="360" w:lineRule="auto"/>
+        <w:ind w:firstLine="480" w:firstLineChars="200"/>
+        <w:jc w:val="left"/>
+        <w:rPr>
+          <w:rFonts w:hint="eastAsia"/>
+          <w:sz w:val="24"/>
+          <w:szCs w:val="24"/>
+          <w:lang w:val="en-US" w:eastAsia="zh-CN"/>
+        </w:rPr>
+      </w:pPr>
+      <w:r>
+        <w:rPr>
+          <w:rFonts w:hint="eastAsia"/>
+          <w:sz w:val="24"/>
+          <w:szCs w:val="24"/>
+          <w:lang w:val="en-US" w:eastAsia="zh-CN"/>
+        </w:rPr>
+        <w:t>选择信息增益最大的特征来进行数据划分，能够帮助决策树更有效地学习数据并找出最相关的特征，从而建立更准确的预测模型。</w:t>
+      </w:r>
+    </w:p>
+    <w:p>
+      <w:pPr>
+        <w:numPr>
+          <w:ilvl w:val="0"/>
+          <w:numId w:val="0"/>
+        </w:numPr>
+        <w:spacing w:line="360" w:lineRule="auto"/>
+        <w:ind w:firstLine="480" w:firstLineChars="200"/>
+        <w:jc w:val="left"/>
+        <w:rPr>
+          <w:rFonts w:hint="eastAsia"/>
+          <w:sz w:val="24"/>
+          <w:szCs w:val="24"/>
+          <w:lang w:val="en-US" w:eastAsia="zh-CN"/>
+        </w:rPr>
+      </w:pPr>
+      <w:r>
+        <w:rPr>
+          <w:rFonts w:hint="eastAsia"/>
+          <w:sz w:val="24"/>
+          <w:szCs w:val="24"/>
+          <w:lang w:val="en-US" w:eastAsia="zh-CN"/>
+        </w:rPr>
+        <w:t>计算公式如下：</w:t>
+      </w:r>
+    </w:p>
+    <w:p>
+      <w:pPr>
+        <w:numPr>
+          <w:ilvl w:val="0"/>
+          <w:numId w:val="0"/>
+        </w:numPr>
+        <w:spacing w:line="360" w:lineRule="auto"/>
+        <w:jc w:val="center"/>
+        <w:rPr>
+          <w:rFonts w:hint="default"/>
+          <w:sz w:val="24"/>
+          <w:szCs w:val="24"/>
+          <w:lang w:val="en-US" w:eastAsia="zh-CN"/>
+        </w:rPr>
+      </w:pPr>
+      <w:r>
+        <w:rPr>
+          <w:rFonts w:hint="eastAsia"/>
+          <w:sz w:val="24"/>
+          <w:szCs w:val="24"/>
+        </w:rPr>
+        <w:drawing>
+          <wp:inline distT="0" distB="0" distL="0" distR="0">
+            <wp:extent cx="3020695" cy="582295"/>
+            <wp:effectExtent l="0" t="0" r="1905" b="1905"/>
+            <wp:docPr id="31" name="图片 31"/>
+            <wp:cNvGraphicFramePr>
+              <a:graphicFrameLocks xmlns:a="http://schemas.openxmlformats.org/drawingml/2006/main" noChangeAspect="1"/>
+            </wp:cNvGraphicFramePr>
+            <a:graphic xmlns:a="http://schemas.openxmlformats.org/drawingml/2006/main">
+              <a:graphicData uri="http://schemas.openxmlformats.org/drawingml/2006/picture">
+                <pic:pic xmlns:pic="http://schemas.openxmlformats.org/drawingml/2006/picture">
+                  <pic:nvPicPr>
+                    <pic:cNvPr id="31" name="图片 31"/>
+                    <pic:cNvPicPr>
+                      <a:picLocks noChangeAspect="1" noChangeArrowheads="1"/>
+                    </pic:cNvPicPr>
+                  </pic:nvPicPr>
+                  <pic:blipFill>
+                    <a:blip r:embed="rId6">
+                      <a:extLst>
+                        <a:ext uri="{28A0092B-C50C-407E-A947-70E740481C1C}">
+                          <a14:useLocalDpi xmlns:a14="http://schemas.microsoft.com/office/drawing/2010/main" val="0"/>
+                        </a:ext>
+                      </a:extLst>
+                    </a:blip>
+                    <a:srcRect/>
+                    <a:stretch>
+                      <a:fillRect/>
+                    </a:stretch>
+                  </pic:blipFill>
+                  <pic:spPr>
+                    <a:xfrm>
+                      <a:off x="0" y="0"/>
+                      <a:ext cx="3020695" cy="582295"/>
+                    </a:xfrm>
+                    <a:prstGeom prst="rect">
+                      <a:avLst/>
+                    </a:prstGeom>
+                    <a:noFill/>
+                    <a:ln>
+                      <a:noFill/>
+                    </a:ln>
+                  </pic:spPr>
+                </pic:pic>
+              </a:graphicData>
+            </a:graphic>
+          </wp:inline>
+        </w:drawing>
+      </w:r>
+    </w:p>
+    <w:p>
+      <w:pPr>
+        <w:numPr>
+          <w:ilvl w:val="0"/>
+          <w:numId w:val="0"/>
+        </w:numPr>
+        <w:spacing w:line="360" w:lineRule="auto"/>
+        <w:jc w:val="center"/>
+      </w:pPr>
+    </w:p>
+    <w:p>
+      <w:pPr>
+        <w:numPr>
+          <w:ilvl w:val="0"/>
+          <w:numId w:val="0"/>
+        </w:numPr>
+        <w:spacing w:line="360" w:lineRule="auto"/>
+        <w:jc w:val="left"/>
+        <w:rPr>
+          <w:rFonts w:hint="eastAsia" w:eastAsia="黑体"/>
+          <w:b/>
+          <w:bCs/>
+          <w:sz w:val="24"/>
+          <w:szCs w:val="24"/>
+          <w:lang w:val="en-US" w:eastAsia="zh-CN"/>
+        </w:rPr>
+      </w:pPr>
+      <w:r>
+        <w:rPr>
+          <w:rFonts w:hint="eastAsia" w:eastAsia="黑体"/>
+          <w:b/>
+          <w:bCs/>
+          <w:sz w:val="24"/>
+          <w:szCs w:val="24"/>
+          <w:lang w:val="en-US" w:eastAsia="zh-CN"/>
+        </w:rPr>
+        <w:t>②信息增益率</w:t>
+      </w:r>
+    </w:p>
+    <w:p>
+      <w:pPr>
+        <w:numPr>
+          <w:ilvl w:val="0"/>
+          <w:numId w:val="0"/>
+        </w:numPr>
+        <w:spacing w:line="360" w:lineRule="auto"/>
+        <w:jc w:val="center"/>
+      </w:pPr>
+      <w:r>
+        <w:drawing>
+          <wp:inline distT="0" distB="0" distL="114300" distR="114300">
+            <wp:extent cx="4994910" cy="3178175"/>
+            <wp:effectExtent l="0" t="0" r="8890" b="9525"/>
+            <wp:docPr id="16" name="图片 8"/>
+            <wp:cNvGraphicFramePr>
+              <a:graphicFrameLocks xmlns:a="http://schemas.openxmlformats.org/drawingml/2006/main" noChangeAspect="1"/>
+            </wp:cNvGraphicFramePr>
+            <a:graphic xmlns:a="http://schemas.openxmlformats.org/drawingml/2006/main">
+              <a:graphicData uri="http://schemas.openxmlformats.org/drawingml/2006/picture">
+                <pic:pic xmlns:pic="http://schemas.openxmlformats.org/drawingml/2006/picture">
+                  <pic:nvPicPr>
+                    <pic:cNvPr id="16" name="图片 8"/>
+                    <pic:cNvPicPr>
+                      <a:picLocks noChangeAspect="1"/>
+                    </pic:cNvPicPr>
+                  </pic:nvPicPr>
+                  <pic:blipFill>
+                    <a:blip r:embed="rId19"/>
+                    <a:stretch>
+                      <a:fillRect/>
+                    </a:stretch>
+                  </pic:blipFill>
+                  <pic:spPr>
+                    <a:xfrm>
+                      <a:off x="0" y="0"/>
+                      <a:ext cx="4994910" cy="3178175"/>
+                    </a:xfrm>
+                    <a:prstGeom prst="rect">
+                      <a:avLst/>
+                    </a:prstGeom>
+                    <a:noFill/>
+                    <a:ln>
+                      <a:noFill/>
+                    </a:ln>
+                  </pic:spPr>
+                </pic:pic>
+              </a:graphicData>
+            </a:graphic>
+          </wp:inline>
+        </w:drawing>
+      </w:r>
+    </w:p>
+    <w:p>
+      <w:pPr>
+        <w:numPr>
+          <w:ilvl w:val="0"/>
+          <w:numId w:val="0"/>
+        </w:numPr>
+        <w:spacing w:line="360" w:lineRule="auto"/>
+        <w:ind w:firstLine="480" w:firstLineChars="200"/>
+        <w:jc w:val="left"/>
+        <w:rPr>
+          <w:rFonts w:hint="eastAsia"/>
+          <w:sz w:val="24"/>
+          <w:szCs w:val="24"/>
+          <w:lang w:val="en-US" w:eastAsia="zh-CN"/>
+        </w:rPr>
+      </w:pPr>
+      <w:r>
+        <w:rPr>
+          <w:rFonts w:hint="eastAsia"/>
+          <w:sz w:val="24"/>
+          <w:szCs w:val="24"/>
+          <w:lang w:val="en-US" w:eastAsia="zh-CN"/>
+        </w:rPr>
+        <w:t>信息增益率是对信息增益的一种扩展，用来解决信息增益存在的偏向于选择取值较多的特征的问题。</w:t>
+      </w:r>
+    </w:p>
+    <w:p>
+      <w:pPr>
+        <w:numPr>
+          <w:ilvl w:val="0"/>
+          <w:numId w:val="0"/>
+        </w:numPr>
+        <w:spacing w:line="360" w:lineRule="auto"/>
+        <w:ind w:firstLine="480" w:firstLineChars="200"/>
+        <w:jc w:val="left"/>
+        <w:rPr>
+          <w:rFonts w:hint="eastAsia"/>
+          <w:sz w:val="24"/>
+          <w:szCs w:val="24"/>
+          <w:lang w:val="en-US" w:eastAsia="zh-CN"/>
+        </w:rPr>
+      </w:pPr>
+      <w:r>
+        <w:rPr>
+          <w:rFonts w:hint="eastAsia"/>
+          <w:sz w:val="24"/>
+          <w:szCs w:val="24"/>
+          <w:lang w:val="en-US" w:eastAsia="zh-CN"/>
+        </w:rPr>
+        <w:t>信息增益率考虑了特征本身取值的数量对信息增益的影响。信息增益倾向于选择取值更多的特征，因为这些特征可能有更多的可能性来进行划分，从而获得更高的信息增益。但这可能会导致过度拟合的问题。</w:t>
+      </w:r>
+    </w:p>
+    <w:p>
+      <w:pPr>
+        <w:numPr>
+          <w:ilvl w:val="0"/>
+          <w:numId w:val="0"/>
+        </w:numPr>
+        <w:spacing w:line="360" w:lineRule="auto"/>
+        <w:ind w:firstLine="480" w:firstLineChars="200"/>
+        <w:jc w:val="left"/>
+        <w:rPr>
+          <w:rFonts w:hint="eastAsia"/>
+          <w:sz w:val="24"/>
+          <w:szCs w:val="24"/>
+          <w:lang w:val="en-US" w:eastAsia="zh-CN"/>
+        </w:rPr>
+      </w:pPr>
+      <w:r>
+        <w:rPr>
+          <w:rFonts w:hint="eastAsia"/>
+          <w:sz w:val="24"/>
+          <w:szCs w:val="24"/>
+          <w:lang w:val="en-US" w:eastAsia="zh-CN"/>
+        </w:rPr>
+        <w:t>计算公式如下：</w:t>
+      </w:r>
+    </w:p>
+    <w:p>
+      <w:pPr>
+        <w:numPr>
+          <w:ilvl w:val="0"/>
+          <w:numId w:val="0"/>
+        </w:numPr>
+        <w:spacing w:line="360" w:lineRule="auto"/>
+        <w:jc w:val="center"/>
+        <w:rPr>
+          <w:rFonts w:hint="default"/>
+          <w:sz w:val="24"/>
+          <w:szCs w:val="24"/>
+          <w:lang w:val="en-US" w:eastAsia="zh-CN"/>
+        </w:rPr>
+      </w:pPr>
+      <w:r>
+        <w:rPr>
+          <w:rFonts w:hint="eastAsia"/>
+          <w:sz w:val="24"/>
+          <w:szCs w:val="24"/>
+        </w:rPr>
+        <w:drawing>
+          <wp:inline distT="0" distB="0" distL="0" distR="0">
+            <wp:extent cx="2026920" cy="1224280"/>
+            <wp:effectExtent l="0" t="0" r="5080" b="7620"/>
+            <wp:docPr id="32" name="图片 32"/>
+            <wp:cNvGraphicFramePr>
+              <a:graphicFrameLocks xmlns:a="http://schemas.openxmlformats.org/drawingml/2006/main" noChangeAspect="1"/>
+            </wp:cNvGraphicFramePr>
+            <a:graphic xmlns:a="http://schemas.openxmlformats.org/drawingml/2006/main">
+              <a:graphicData uri="http://schemas.openxmlformats.org/drawingml/2006/picture">
+                <pic:pic xmlns:pic="http://schemas.openxmlformats.org/drawingml/2006/picture">
+                  <pic:nvPicPr>
+                    <pic:cNvPr id="32" name="图片 32"/>
+                    <pic:cNvPicPr>
+                      <a:picLocks noChangeAspect="1" noChangeArrowheads="1"/>
+                    </pic:cNvPicPr>
+                  </pic:nvPicPr>
+                  <pic:blipFill>
+                    <a:blip r:embed="rId8">
+                      <a:extLst>
+                        <a:ext uri="{28A0092B-C50C-407E-A947-70E740481C1C}">
+                          <a14:useLocalDpi xmlns:a14="http://schemas.microsoft.com/office/drawing/2010/main" val="0"/>
+                        </a:ext>
+                      </a:extLst>
+                    </a:blip>
+                    <a:srcRect/>
+                    <a:stretch>
+                      <a:fillRect/>
+                    </a:stretch>
+                  </pic:blipFill>
+                  <pic:spPr>
+                    <a:xfrm>
+                      <a:off x="0" y="0"/>
+                      <a:ext cx="2026920" cy="1224280"/>
+                    </a:xfrm>
+                    <a:prstGeom prst="rect">
+                      <a:avLst/>
+                    </a:prstGeom>
+                    <a:noFill/>
+                    <a:ln>
+                      <a:noFill/>
+                    </a:ln>
+                  </pic:spPr>
+                </pic:pic>
+              </a:graphicData>
+            </a:graphic>
+          </wp:inline>
+        </w:drawing>
+      </w:r>
+    </w:p>
+    <w:p>
+      <w:pPr>
+        <w:numPr>
+          <w:ilvl w:val="0"/>
+          <w:numId w:val="0"/>
+        </w:numPr>
+        <w:spacing w:line="360" w:lineRule="auto"/>
+        <w:jc w:val="center"/>
+        <w:rPr>
+          <w:rFonts w:hint="default"/>
+          <w:lang w:val="en-US" w:eastAsia="zh-CN"/>
+        </w:rPr>
+      </w:pPr>
+    </w:p>
+    <w:p>
+      <w:pPr>
+        <w:numPr>
+          <w:ilvl w:val="0"/>
+          <w:numId w:val="0"/>
+        </w:numPr>
+        <w:spacing w:line="360" w:lineRule="auto"/>
+        <w:jc w:val="left"/>
+        <w:rPr>
+          <w:rFonts w:hint="default" w:eastAsia="黑体"/>
+          <w:b/>
+          <w:bCs/>
+          <w:sz w:val="24"/>
+          <w:szCs w:val="24"/>
+          <w:lang w:val="en-US" w:eastAsia="zh-CN"/>
+        </w:rPr>
+      </w:pPr>
+      <w:r>
+        <w:rPr>
+          <w:rFonts w:hint="eastAsia" w:eastAsia="黑体"/>
+          <w:b/>
+          <w:bCs/>
+          <w:sz w:val="24"/>
+          <w:szCs w:val="24"/>
+          <w:lang w:val="en-US" w:eastAsia="zh-CN"/>
+        </w:rPr>
+        <w:t>③基尼指数</w:t>
+      </w:r>
+    </w:p>
+    <w:p>
+      <w:pPr>
+        <w:numPr>
+          <w:ilvl w:val="0"/>
+          <w:numId w:val="0"/>
+        </w:numPr>
+        <w:spacing w:line="360" w:lineRule="auto"/>
+        <w:jc w:val="center"/>
+      </w:pPr>
+      <w:r>
+        <w:drawing>
+          <wp:inline distT="0" distB="0" distL="114300" distR="114300">
+            <wp:extent cx="4316095" cy="2894965"/>
+            <wp:effectExtent l="0" t="0" r="1905" b="635"/>
+            <wp:docPr id="17" name="图片 9"/>
+            <wp:cNvGraphicFramePr>
+              <a:graphicFrameLocks xmlns:a="http://schemas.openxmlformats.org/drawingml/2006/main" noChangeAspect="1"/>
+            </wp:cNvGraphicFramePr>
+            <a:graphic xmlns:a="http://schemas.openxmlformats.org/drawingml/2006/main">
+              <a:graphicData uri="http://schemas.openxmlformats.org/drawingml/2006/picture">
+                <pic:pic xmlns:pic="http://schemas.openxmlformats.org/drawingml/2006/picture">
+                  <pic:nvPicPr>
+                    <pic:cNvPr id="17" name="图片 9"/>
+                    <pic:cNvPicPr>
+                      <a:picLocks noChangeAspect="1"/>
+                    </pic:cNvPicPr>
+                  </pic:nvPicPr>
+                  <pic:blipFill>
+                    <a:blip r:embed="rId20"/>
+                    <a:stretch>
+                      <a:fillRect/>
+                    </a:stretch>
+                  </pic:blipFill>
+                  <pic:spPr>
+                    <a:xfrm>
+                      <a:off x="0" y="0"/>
+                      <a:ext cx="4316095" cy="2894965"/>
+                    </a:xfrm>
+                    <a:prstGeom prst="rect">
+                      <a:avLst/>
+                    </a:prstGeom>
+                    <a:noFill/>
+                    <a:ln>
+                      <a:noFill/>
+                    </a:ln>
+                  </pic:spPr>
+                </pic:pic>
+              </a:graphicData>
+            </a:graphic>
+          </wp:inline>
+        </w:drawing>
+      </w:r>
+    </w:p>
+    <w:p>
+      <w:pPr>
+        <w:numPr>
+          <w:ilvl w:val="0"/>
+          <w:numId w:val="0"/>
+        </w:numPr>
+        <w:spacing w:line="360" w:lineRule="auto"/>
+        <w:ind w:firstLine="480" w:firstLineChars="200"/>
+        <w:jc w:val="left"/>
+        <w:rPr>
+          <w:rFonts w:hint="eastAsia"/>
+          <w:sz w:val="24"/>
+          <w:szCs w:val="24"/>
+          <w:lang w:val="en-US" w:eastAsia="zh-CN"/>
+        </w:rPr>
+      </w:pPr>
+      <w:r>
+        <w:rPr>
+          <w:rFonts w:hint="eastAsia"/>
+          <w:sz w:val="24"/>
+          <w:szCs w:val="24"/>
+          <w:lang w:val="en-US" w:eastAsia="zh-CN"/>
+        </w:rPr>
+        <w:t>基尼指数被用来衡量从一个数据集中随机选取两个样本，其类别标签不一致的概率。基尼指数越低，表示数据集的纯度越高。</w:t>
+      </w:r>
+    </w:p>
+    <w:p>
+      <w:pPr>
+        <w:numPr>
+          <w:ilvl w:val="0"/>
+          <w:numId w:val="0"/>
+        </w:numPr>
+        <w:spacing w:line="360" w:lineRule="auto"/>
+        <w:ind w:firstLine="480" w:firstLineChars="200"/>
+        <w:jc w:val="left"/>
+        <w:rPr>
+          <w:rFonts w:hint="eastAsia"/>
+          <w:sz w:val="24"/>
+          <w:szCs w:val="24"/>
+          <w:lang w:val="en-US" w:eastAsia="zh-CN"/>
+        </w:rPr>
+      </w:pPr>
+      <w:r>
+        <w:rPr>
+          <w:rFonts w:hint="eastAsia"/>
+          <w:sz w:val="24"/>
+          <w:szCs w:val="24"/>
+          <w:lang w:val="en-US" w:eastAsia="zh-CN"/>
+        </w:rPr>
+        <w:t>在决策树的构建过程中，当需要选择节点的拆分特征时，算法会计算每个可能特征的基尼指数，然后选择基尼指数最小的特征作为最佳拆分特征。这意味着选择能够使子节点更加纯净的特征来进行数据拆分。</w:t>
+      </w:r>
+    </w:p>
+    <w:p>
+      <w:pPr>
+        <w:numPr>
+          <w:ilvl w:val="0"/>
+          <w:numId w:val="0"/>
+        </w:numPr>
+        <w:spacing w:line="360" w:lineRule="auto"/>
+        <w:ind w:firstLine="480" w:firstLineChars="200"/>
+        <w:jc w:val="left"/>
+        <w:rPr>
+          <w:rFonts w:hint="eastAsia"/>
+          <w:sz w:val="24"/>
+          <w:szCs w:val="24"/>
+          <w:lang w:val="en-US" w:eastAsia="zh-CN"/>
+        </w:rPr>
+      </w:pPr>
+      <w:r>
+        <w:rPr>
+          <w:rFonts w:hint="eastAsia"/>
+          <w:sz w:val="24"/>
+          <w:szCs w:val="24"/>
+          <w:lang w:val="en-US" w:eastAsia="zh-CN"/>
+        </w:rPr>
+        <w:t>计算公式如下：</w:t>
+      </w:r>
+    </w:p>
+    <w:p>
+      <w:pPr>
+        <w:numPr>
+          <w:ilvl w:val="0"/>
+          <w:numId w:val="0"/>
+        </w:numPr>
+        <w:spacing w:line="360" w:lineRule="auto"/>
+        <w:jc w:val="center"/>
+        <w:rPr>
+          <w:rFonts w:hint="eastAsia"/>
+          <w:sz w:val="24"/>
+          <w:szCs w:val="24"/>
+        </w:rPr>
+      </w:pPr>
+      <w:r>
+        <w:rPr>
+          <w:rFonts w:hint="eastAsia"/>
+          <w:sz w:val="24"/>
+          <w:szCs w:val="24"/>
+        </w:rPr>
+        <w:drawing>
+          <wp:inline distT="0" distB="0" distL="0" distR="0">
+            <wp:extent cx="2815590" cy="605790"/>
+            <wp:effectExtent l="0" t="0" r="3810" b="3810"/>
+            <wp:docPr id="33" name="图片 33"/>
+            <wp:cNvGraphicFramePr>
+              <a:graphicFrameLocks xmlns:a="http://schemas.openxmlformats.org/drawingml/2006/main" noChangeAspect="1"/>
+            </wp:cNvGraphicFramePr>
+            <a:graphic xmlns:a="http://schemas.openxmlformats.org/drawingml/2006/main">
+              <a:graphicData uri="http://schemas.openxmlformats.org/drawingml/2006/picture">
+                <pic:pic xmlns:pic="http://schemas.openxmlformats.org/drawingml/2006/picture">
+                  <pic:nvPicPr>
+                    <pic:cNvPr id="33" name="图片 33"/>
+                    <pic:cNvPicPr>
+                      <a:picLocks noChangeAspect="1" noChangeArrowheads="1"/>
+                    </pic:cNvPicPr>
+                  </pic:nvPicPr>
+                  <pic:blipFill>
+                    <a:blip r:embed="rId9">
+                      <a:extLst>
+                        <a:ext uri="{28A0092B-C50C-407E-A947-70E740481C1C}">
+                          <a14:useLocalDpi xmlns:a14="http://schemas.microsoft.com/office/drawing/2010/main" val="0"/>
+                        </a:ext>
+                      </a:extLst>
+                    </a:blip>
+                    <a:srcRect/>
+                    <a:stretch>
+                      <a:fillRect/>
+                    </a:stretch>
+                  </pic:blipFill>
+                  <pic:spPr>
+                    <a:xfrm>
+                      <a:off x="0" y="0"/>
+                      <a:ext cx="2815590" cy="605790"/>
+                    </a:xfrm>
+                    <a:prstGeom prst="rect">
+                      <a:avLst/>
+                    </a:prstGeom>
+                    <a:noFill/>
+                    <a:ln>
+                      <a:noFill/>
+                    </a:ln>
+                  </pic:spPr>
+                </pic:pic>
+              </a:graphicData>
+            </a:graphic>
+          </wp:inline>
+        </w:drawing>
+      </w:r>
+    </w:p>
+    <w:p>
+      <w:pPr>
+        <w:numPr>
+          <w:ilvl w:val="0"/>
+          <w:numId w:val="0"/>
+        </w:numPr>
+        <w:spacing w:line="360" w:lineRule="auto"/>
+        <w:jc w:val="center"/>
+        <w:rPr>
+          <w:rFonts w:hint="default"/>
+          <w:sz w:val="24"/>
+          <w:szCs w:val="24"/>
+          <w:lang w:val="en-US" w:eastAsia="zh-CN"/>
+        </w:rPr>
+      </w:pPr>
+      <w:r>
+        <w:rPr>
+          <w:rFonts w:hint="eastAsia"/>
+          <w:sz w:val="24"/>
+          <w:szCs w:val="24"/>
+        </w:rPr>
+        <w:drawing>
+          <wp:inline distT="0" distB="0" distL="0" distR="0">
+            <wp:extent cx="1790065" cy="1249045"/>
+            <wp:effectExtent l="0" t="0" r="635" b="8255"/>
+            <wp:docPr id="34" name="图片 34"/>
+            <wp:cNvGraphicFramePr>
+              <a:graphicFrameLocks xmlns:a="http://schemas.openxmlformats.org/drawingml/2006/main" noChangeAspect="1"/>
+            </wp:cNvGraphicFramePr>
+            <a:graphic xmlns:a="http://schemas.openxmlformats.org/drawingml/2006/main">
+              <a:graphicData uri="http://schemas.openxmlformats.org/drawingml/2006/picture">
+                <pic:pic xmlns:pic="http://schemas.openxmlformats.org/drawingml/2006/picture">
+                  <pic:nvPicPr>
+                    <pic:cNvPr id="34" name="图片 34"/>
+                    <pic:cNvPicPr>
+                      <a:picLocks noChangeAspect="1" noChangeArrowheads="1"/>
+                    </pic:cNvPicPr>
+                  </pic:nvPicPr>
+                  <pic:blipFill>
+                    <a:blip r:embed="rId10">
+                      <a:extLst>
+                        <a:ext uri="{28A0092B-C50C-407E-A947-70E740481C1C}">
+                          <a14:useLocalDpi xmlns:a14="http://schemas.microsoft.com/office/drawing/2010/main" val="0"/>
+                        </a:ext>
+                      </a:extLst>
+                    </a:blip>
+                    <a:srcRect/>
+                    <a:stretch>
+                      <a:fillRect/>
+                    </a:stretch>
+                  </pic:blipFill>
+                  <pic:spPr>
+                    <a:xfrm>
+                      <a:off x="0" y="0"/>
+                      <a:ext cx="1790065" cy="1249045"/>
+                    </a:xfrm>
+                    <a:prstGeom prst="rect">
+                      <a:avLst/>
+                    </a:prstGeom>
+                    <a:noFill/>
+                    <a:ln>
+                      <a:noFill/>
+                    </a:ln>
+                  </pic:spPr>
+                </pic:pic>
+              </a:graphicData>
+            </a:graphic>
+          </wp:inline>
+        </w:drawing>
+      </w:r>
+    </w:p>
+    <w:p>
+      <w:pPr>
+        <w:numPr>
+          <w:ilvl w:val="0"/>
+          <w:numId w:val="0"/>
+        </w:numPr>
+        <w:spacing w:line="360" w:lineRule="auto"/>
+        <w:jc w:val="both"/>
+      </w:pPr>
+    </w:p>
+    <w:p>
+      <w:pPr>
+        <w:numPr>
+          <w:ilvl w:val="0"/>
+          <w:numId w:val="0"/>
+        </w:numPr>
+        <w:spacing w:line="360" w:lineRule="auto"/>
+        <w:jc w:val="left"/>
+        <w:rPr>
+          <w:rFonts w:hint="eastAsia" w:eastAsia="黑体"/>
+          <w:b/>
+          <w:bCs/>
+          <w:sz w:val="24"/>
+          <w:szCs w:val="24"/>
+          <w:lang w:val="en-US" w:eastAsia="zh-CN"/>
+        </w:rPr>
+      </w:pPr>
+      <w:r>
+        <w:rPr>
+          <w:rFonts w:hint="eastAsia" w:eastAsia="黑体"/>
+          <w:b/>
+          <w:bCs/>
+          <w:sz w:val="24"/>
+          <w:szCs w:val="24"/>
+          <w:lang w:val="en-US" w:eastAsia="zh-CN"/>
+        </w:rPr>
+        <w:t>5.2.3 递归构建决策树并保存节点信息</w:t>
+      </w:r>
+    </w:p>
+    <w:p>
+      <w:pPr>
+        <w:numPr>
+          <w:ilvl w:val="0"/>
+          <w:numId w:val="0"/>
+        </w:numPr>
+        <w:spacing w:line="360" w:lineRule="auto"/>
+        <w:ind w:firstLine="480" w:firstLineChars="200"/>
+        <w:jc w:val="left"/>
+        <w:rPr>
+          <w:rFonts w:hint="default"/>
+          <w:sz w:val="24"/>
+          <w:szCs w:val="24"/>
+          <w:lang w:val="en-US" w:eastAsia="zh-CN"/>
+        </w:rPr>
+      </w:pPr>
+      <w:r>
+        <w:rPr>
+          <w:rFonts w:hint="default"/>
+          <w:sz w:val="24"/>
+          <w:szCs w:val="24"/>
+          <w:lang w:val="en-US" w:eastAsia="zh-CN"/>
+        </w:rPr>
+        <w:t>决策树算法流程：</w:t>
+      </w:r>
+    </w:p>
+    <w:p>
+      <w:pPr>
+        <w:numPr>
+          <w:ilvl w:val="0"/>
+          <w:numId w:val="0"/>
+        </w:numPr>
+        <w:spacing w:line="360" w:lineRule="auto"/>
+        <w:jc w:val="left"/>
+        <w:rPr>
+          <w:rFonts w:hint="default"/>
+          <w:b/>
+          <w:bCs/>
+          <w:sz w:val="24"/>
+          <w:szCs w:val="24"/>
+          <w:lang w:val="en-US" w:eastAsia="zh-CN"/>
+        </w:rPr>
+      </w:pPr>
+      <w:r>
+        <w:rPr>
+          <w:rFonts w:hint="eastAsia"/>
+          <w:b/>
+          <w:bCs/>
+          <w:sz w:val="24"/>
+          <w:szCs w:val="24"/>
+          <w:lang w:val="en-US" w:eastAsia="zh-CN"/>
+        </w:rPr>
+        <w:t xml:space="preserve">① </w:t>
+      </w:r>
+      <w:r>
+        <w:rPr>
+          <w:rFonts w:hint="default"/>
+          <w:b/>
+          <w:bCs/>
+          <w:sz w:val="24"/>
+          <w:szCs w:val="24"/>
+          <w:lang w:val="en-US" w:eastAsia="zh-CN"/>
+        </w:rPr>
+        <w:t>开始：</w:t>
+      </w:r>
+    </w:p>
+    <w:p>
+      <w:pPr>
+        <w:numPr>
+          <w:ilvl w:val="0"/>
+          <w:numId w:val="0"/>
+        </w:numPr>
+        <w:spacing w:line="360" w:lineRule="auto"/>
+        <w:ind w:firstLine="480" w:firstLineChars="200"/>
+        <w:jc w:val="left"/>
+        <w:rPr>
+          <w:rFonts w:hint="default"/>
+          <w:sz w:val="24"/>
+          <w:szCs w:val="24"/>
+          <w:lang w:val="en-US" w:eastAsia="zh-CN"/>
+        </w:rPr>
+      </w:pPr>
+      <w:r>
+        <w:rPr>
+          <w:rFonts w:hint="eastAsia"/>
+          <w:sz w:val="24"/>
+          <w:szCs w:val="24"/>
+          <w:lang w:val="en-US" w:eastAsia="zh-CN"/>
+        </w:rPr>
+        <w:t>·</w:t>
+      </w:r>
+      <w:r>
+        <w:rPr>
+          <w:rFonts w:hint="default"/>
+          <w:sz w:val="24"/>
+          <w:szCs w:val="24"/>
+          <w:lang w:val="en-US" w:eastAsia="zh-CN"/>
+        </w:rPr>
+        <w:t>选择最佳的特征作为根节点。</w:t>
+      </w:r>
+    </w:p>
+    <w:p>
+      <w:pPr>
+        <w:numPr>
+          <w:ilvl w:val="0"/>
+          <w:numId w:val="0"/>
+        </w:numPr>
+        <w:spacing w:line="360" w:lineRule="auto"/>
+        <w:ind w:leftChars="0"/>
+        <w:jc w:val="left"/>
+        <w:rPr>
+          <w:rFonts w:hint="default"/>
+          <w:sz w:val="24"/>
+          <w:szCs w:val="24"/>
+          <w:lang w:val="en-US" w:eastAsia="zh-CN"/>
+        </w:rPr>
+      </w:pPr>
+      <w:r>
+        <w:rPr>
+          <w:rFonts w:hint="eastAsia"/>
+          <w:b/>
+          <w:bCs/>
+          <w:sz w:val="24"/>
+          <w:szCs w:val="24"/>
+          <w:lang w:val="en-US" w:eastAsia="zh-CN"/>
+        </w:rPr>
+        <w:t xml:space="preserve">② </w:t>
+      </w:r>
+      <w:r>
+        <w:rPr>
+          <w:rFonts w:hint="default"/>
+          <w:b/>
+          <w:bCs/>
+          <w:sz w:val="24"/>
+          <w:szCs w:val="24"/>
+          <w:lang w:val="en-US" w:eastAsia="zh-CN"/>
+        </w:rPr>
+        <w:t>构建节点：</w:t>
+      </w:r>
+    </w:p>
+    <w:p>
+      <w:pPr>
+        <w:numPr>
+          <w:ilvl w:val="0"/>
+          <w:numId w:val="0"/>
+        </w:numPr>
+        <w:spacing w:line="360" w:lineRule="auto"/>
+        <w:ind w:firstLine="480" w:firstLineChars="200"/>
+        <w:jc w:val="left"/>
+        <w:rPr>
+          <w:rFonts w:hint="default"/>
+          <w:sz w:val="24"/>
+          <w:szCs w:val="24"/>
+          <w:lang w:val="en-US" w:eastAsia="zh-CN"/>
+        </w:rPr>
+      </w:pPr>
+      <w:r>
+        <w:rPr>
+          <w:rFonts w:hint="eastAsia"/>
+          <w:sz w:val="24"/>
+          <w:szCs w:val="24"/>
+          <w:lang w:val="en-US" w:eastAsia="zh-CN"/>
+        </w:rPr>
+        <w:t>·</w:t>
+      </w:r>
+      <w:r>
+        <w:rPr>
+          <w:rFonts w:hint="default"/>
+          <w:sz w:val="24"/>
+          <w:szCs w:val="24"/>
+          <w:lang w:val="en-US" w:eastAsia="zh-CN"/>
+        </w:rPr>
+        <w:t>对于当前节点，根据选定的特征将数据集分割成子集。</w:t>
+      </w:r>
+    </w:p>
+    <w:p>
+      <w:pPr>
+        <w:numPr>
+          <w:ilvl w:val="0"/>
+          <w:numId w:val="0"/>
+        </w:numPr>
+        <w:spacing w:line="360" w:lineRule="auto"/>
+        <w:ind w:firstLine="480" w:firstLineChars="200"/>
+        <w:jc w:val="left"/>
+        <w:rPr>
+          <w:rFonts w:hint="default"/>
+          <w:sz w:val="24"/>
+          <w:szCs w:val="24"/>
+          <w:lang w:val="en-US" w:eastAsia="zh-CN"/>
+        </w:rPr>
+      </w:pPr>
+      <w:r>
+        <w:rPr>
+          <w:rFonts w:hint="eastAsia"/>
+          <w:sz w:val="24"/>
+          <w:szCs w:val="24"/>
+          <w:lang w:val="en-US" w:eastAsia="zh-CN"/>
+        </w:rPr>
+        <w:t>·</w:t>
+      </w:r>
+      <w:r>
+        <w:rPr>
+          <w:rFonts w:hint="default"/>
+          <w:sz w:val="24"/>
+          <w:szCs w:val="24"/>
+          <w:lang w:val="en-US" w:eastAsia="zh-CN"/>
+        </w:rPr>
+        <w:t>选择分割数据的特征以最大程度减少不纯度。</w:t>
+      </w:r>
+    </w:p>
+    <w:p>
+      <w:pPr>
+        <w:numPr>
+          <w:ilvl w:val="0"/>
+          <w:numId w:val="0"/>
+        </w:numPr>
+        <w:spacing w:line="360" w:lineRule="auto"/>
+        <w:ind w:leftChars="0"/>
+        <w:jc w:val="left"/>
+        <w:rPr>
+          <w:rFonts w:hint="default"/>
+          <w:b/>
+          <w:bCs/>
+          <w:sz w:val="24"/>
+          <w:szCs w:val="24"/>
+          <w:lang w:val="en-US" w:eastAsia="zh-CN"/>
+        </w:rPr>
+      </w:pPr>
+      <w:r>
+        <w:rPr>
+          <w:rFonts w:hint="eastAsia"/>
+          <w:b/>
+          <w:bCs/>
+          <w:sz w:val="24"/>
+          <w:szCs w:val="24"/>
+          <w:lang w:val="en-US" w:eastAsia="zh-CN"/>
+        </w:rPr>
+        <w:t xml:space="preserve">③ </w:t>
+      </w:r>
+      <w:r>
+        <w:rPr>
+          <w:rFonts w:hint="default"/>
+          <w:b/>
+          <w:bCs/>
+          <w:sz w:val="24"/>
+          <w:szCs w:val="24"/>
+          <w:lang w:val="en-US" w:eastAsia="zh-CN"/>
+        </w:rPr>
+        <w:t>递归构建：</w:t>
+      </w:r>
+    </w:p>
+    <w:p>
+      <w:pPr>
+        <w:numPr>
+          <w:ilvl w:val="0"/>
+          <w:numId w:val="0"/>
+        </w:numPr>
+        <w:spacing w:line="360" w:lineRule="auto"/>
+        <w:ind w:firstLine="420" w:firstLineChars="0"/>
+        <w:jc w:val="left"/>
+        <w:rPr>
+          <w:rFonts w:hint="default"/>
+          <w:sz w:val="24"/>
+          <w:szCs w:val="24"/>
+          <w:lang w:val="en-US" w:eastAsia="zh-CN"/>
+        </w:rPr>
+      </w:pPr>
+      <w:r>
+        <w:rPr>
+          <w:rFonts w:hint="eastAsia"/>
+          <w:sz w:val="24"/>
+          <w:szCs w:val="24"/>
+          <w:lang w:val="en-US" w:eastAsia="zh-CN"/>
+        </w:rPr>
+        <w:t>·</w:t>
+      </w:r>
+      <w:r>
+        <w:rPr>
+          <w:rFonts w:hint="default"/>
+          <w:sz w:val="24"/>
+          <w:szCs w:val="24"/>
+          <w:lang w:val="en-US" w:eastAsia="zh-CN"/>
+        </w:rPr>
+        <w:t>对每个子集，递归执行步骤 2 直至达到停止条件：</w:t>
+      </w:r>
+    </w:p>
+    <w:p>
+      <w:pPr>
+        <w:numPr>
+          <w:ilvl w:val="0"/>
+          <w:numId w:val="0"/>
+        </w:numPr>
+        <w:spacing w:line="360" w:lineRule="auto"/>
+        <w:ind w:firstLine="897" w:firstLineChars="374"/>
+        <w:jc w:val="left"/>
+        <w:rPr>
+          <w:rFonts w:hint="default"/>
+          <w:sz w:val="24"/>
+          <w:szCs w:val="24"/>
+          <w:lang w:val="en-US" w:eastAsia="zh-CN"/>
+        </w:rPr>
+      </w:pPr>
+      <w:r>
+        <w:rPr>
+          <w:rFonts w:hint="eastAsia"/>
+          <w:sz w:val="24"/>
+          <w:szCs w:val="24"/>
+          <w:lang w:val="en-US" w:eastAsia="zh-CN"/>
+        </w:rPr>
+        <w:t>·</w:t>
+      </w:r>
+      <w:r>
+        <w:rPr>
+          <w:rFonts w:hint="default"/>
+          <w:sz w:val="24"/>
+          <w:szCs w:val="24"/>
+          <w:lang w:val="en-US" w:eastAsia="zh-CN"/>
+        </w:rPr>
+        <w:t>如果达到最大深度或者子集中的标签唯一，停止分裂，将该节点标记为叶节点。</w:t>
+      </w:r>
+    </w:p>
+    <w:p>
+      <w:pPr>
+        <w:numPr>
+          <w:ilvl w:val="0"/>
+          <w:numId w:val="0"/>
+        </w:numPr>
+        <w:spacing w:line="360" w:lineRule="auto"/>
+        <w:ind w:leftChars="0"/>
+        <w:jc w:val="left"/>
+        <w:rPr>
+          <w:rFonts w:hint="default"/>
+          <w:b/>
+          <w:bCs/>
+          <w:sz w:val="24"/>
+          <w:szCs w:val="24"/>
+          <w:lang w:val="en-US" w:eastAsia="zh-CN"/>
+        </w:rPr>
+      </w:pPr>
+      <w:r>
+        <w:rPr>
+          <w:rFonts w:hint="eastAsia"/>
+          <w:b/>
+          <w:bCs/>
+          <w:sz w:val="24"/>
+          <w:szCs w:val="24"/>
+          <w:lang w:val="en-US" w:eastAsia="zh-CN"/>
+        </w:rPr>
+        <w:t xml:space="preserve">④ </w:t>
+      </w:r>
+      <w:r>
+        <w:rPr>
+          <w:rFonts w:hint="default"/>
+          <w:b/>
+          <w:bCs/>
+          <w:sz w:val="24"/>
+          <w:szCs w:val="24"/>
+          <w:lang w:val="en-US" w:eastAsia="zh-CN"/>
+        </w:rPr>
+        <w:t>停止条件：</w:t>
+      </w:r>
+    </w:p>
+    <w:p>
+      <w:pPr>
+        <w:numPr>
+          <w:ilvl w:val="0"/>
+          <w:numId w:val="0"/>
+        </w:numPr>
+        <w:spacing w:line="360" w:lineRule="auto"/>
+        <w:ind w:firstLine="420" w:firstLineChars="0"/>
+        <w:jc w:val="left"/>
+        <w:rPr>
+          <w:rFonts w:hint="default"/>
+          <w:sz w:val="24"/>
+          <w:szCs w:val="24"/>
+          <w:lang w:val="en-US" w:eastAsia="zh-CN"/>
+        </w:rPr>
+      </w:pPr>
+      <w:r>
+        <w:rPr>
+          <w:rFonts w:hint="eastAsia"/>
+          <w:sz w:val="24"/>
+          <w:szCs w:val="24"/>
+          <w:lang w:val="en-US" w:eastAsia="zh-CN"/>
+        </w:rPr>
+        <w:t>·</w:t>
+      </w:r>
+      <w:r>
+        <w:rPr>
+          <w:rFonts w:hint="default"/>
+          <w:sz w:val="24"/>
+          <w:szCs w:val="24"/>
+          <w:lang w:val="en-US" w:eastAsia="zh-CN"/>
+        </w:rPr>
+        <w:t>达到预设的最大深度。</w:t>
+      </w:r>
+    </w:p>
+    <w:p>
+      <w:pPr>
+        <w:numPr>
+          <w:ilvl w:val="0"/>
+          <w:numId w:val="0"/>
+        </w:numPr>
+        <w:spacing w:line="360" w:lineRule="auto"/>
+        <w:ind w:firstLine="420" w:firstLineChars="0"/>
+        <w:jc w:val="left"/>
+        <w:rPr>
+          <w:rFonts w:hint="default"/>
+          <w:sz w:val="24"/>
+          <w:szCs w:val="24"/>
+          <w:lang w:val="en-US" w:eastAsia="zh-CN"/>
+        </w:rPr>
+      </w:pPr>
+      <w:r>
+        <w:rPr>
+          <w:rFonts w:hint="eastAsia"/>
+          <w:sz w:val="24"/>
+          <w:szCs w:val="24"/>
+          <w:lang w:val="en-US" w:eastAsia="zh-CN"/>
+        </w:rPr>
+        <w:t>·</w:t>
+      </w:r>
+      <w:r>
+        <w:rPr>
+          <w:rFonts w:hint="default"/>
+          <w:sz w:val="24"/>
+          <w:szCs w:val="24"/>
+          <w:lang w:val="en-US" w:eastAsia="zh-CN"/>
+        </w:rPr>
+        <w:t>子集中的标签唯一。</w:t>
+      </w:r>
+    </w:p>
+    <w:p>
+      <w:pPr>
+        <w:numPr>
+          <w:ilvl w:val="0"/>
+          <w:numId w:val="0"/>
+        </w:numPr>
+        <w:spacing w:line="360" w:lineRule="auto"/>
+        <w:jc w:val="left"/>
+        <w:rPr>
+          <w:rFonts w:hint="default"/>
+          <w:b/>
+          <w:bCs/>
+          <w:sz w:val="24"/>
+          <w:szCs w:val="24"/>
+          <w:lang w:val="en-US" w:eastAsia="zh-CN"/>
+        </w:rPr>
+      </w:pPr>
+      <w:r>
+        <w:rPr>
+          <w:rFonts w:hint="eastAsia"/>
+          <w:b/>
+          <w:bCs/>
+          <w:sz w:val="24"/>
+          <w:szCs w:val="24"/>
+          <w:lang w:val="en-US" w:eastAsia="zh-CN"/>
+        </w:rPr>
+        <w:t xml:space="preserve">⑤ </w:t>
+      </w:r>
+      <w:r>
+        <w:rPr>
+          <w:rFonts w:hint="default"/>
+          <w:b/>
+          <w:bCs/>
+          <w:sz w:val="24"/>
+          <w:szCs w:val="24"/>
+          <w:lang w:val="en-US" w:eastAsia="zh-CN"/>
+        </w:rPr>
+        <w:t>输出：</w:t>
+      </w:r>
+    </w:p>
+    <w:p>
+      <w:pPr>
+        <w:numPr>
+          <w:ilvl w:val="0"/>
+          <w:numId w:val="0"/>
+        </w:numPr>
+        <w:spacing w:line="360" w:lineRule="auto"/>
+        <w:ind w:firstLine="420" w:firstLineChars="0"/>
+        <w:jc w:val="left"/>
+        <w:rPr>
+          <w:rFonts w:hint="default"/>
+          <w:sz w:val="24"/>
+          <w:szCs w:val="24"/>
+          <w:lang w:val="en-US" w:eastAsia="zh-CN"/>
+        </w:rPr>
+      </w:pPr>
+      <w:r>
+        <w:rPr>
+          <w:rFonts w:hint="eastAsia"/>
+          <w:sz w:val="24"/>
+          <w:szCs w:val="24"/>
+          <w:lang w:val="en-US" w:eastAsia="zh-CN"/>
+        </w:rPr>
+        <w:t>·</w:t>
+      </w:r>
+      <w:r>
+        <w:rPr>
+          <w:rFonts w:hint="default"/>
+          <w:sz w:val="24"/>
+          <w:szCs w:val="24"/>
+          <w:lang w:val="en-US" w:eastAsia="zh-CN"/>
+        </w:rPr>
+        <w:t>返回构建好的决策树。</w:t>
+      </w:r>
+    </w:p>
+    <w:p>
+      <w:pPr>
+        <w:numPr>
+          <w:ilvl w:val="0"/>
+          <w:numId w:val="0"/>
+        </w:numPr>
+        <w:spacing w:line="360" w:lineRule="auto"/>
+        <w:jc w:val="center"/>
+      </w:pPr>
+      <w:r>
+        <w:drawing>
+          <wp:inline distT="0" distB="0" distL="114300" distR="114300">
+            <wp:extent cx="4915535" cy="3623310"/>
+            <wp:effectExtent l="0" t="0" r="12065" b="8890"/>
+            <wp:docPr id="18" name="图片 10"/>
+            <wp:cNvGraphicFramePr>
+              <a:graphicFrameLocks xmlns:a="http://schemas.openxmlformats.org/drawingml/2006/main" noChangeAspect="1"/>
+            </wp:cNvGraphicFramePr>
+            <a:graphic xmlns:a="http://schemas.openxmlformats.org/drawingml/2006/main">
+              <a:graphicData uri="http://schemas.openxmlformats.org/drawingml/2006/picture">
+                <pic:pic xmlns:pic="http://schemas.openxmlformats.org/drawingml/2006/picture">
+                  <pic:nvPicPr>
+                    <pic:cNvPr id="18" name="图片 10"/>
+                    <pic:cNvPicPr>
+                      <a:picLocks noChangeAspect="1"/>
+                    </pic:cNvPicPr>
+                  </pic:nvPicPr>
+                  <pic:blipFill>
+                    <a:blip r:embed="rId21"/>
+                    <a:stretch>
+                      <a:fillRect/>
+                    </a:stretch>
+                  </pic:blipFill>
+                  <pic:spPr>
+                    <a:xfrm>
+                      <a:off x="0" y="0"/>
+                      <a:ext cx="4915535" cy="3623310"/>
+                    </a:xfrm>
+                    <a:prstGeom prst="rect">
+                      <a:avLst/>
+                    </a:prstGeom>
+                    <a:noFill/>
+                    <a:ln>
+                      <a:noFill/>
+                    </a:ln>
+                  </pic:spPr>
+                </pic:pic>
+              </a:graphicData>
+            </a:graphic>
+          </wp:inline>
+        </w:drawing>
+      </w:r>
+    </w:p>
+    <w:p>
+      <w:pPr>
+        <w:numPr>
+          <w:ilvl w:val="0"/>
+          <w:numId w:val="0"/>
+        </w:numPr>
+        <w:spacing w:line="360" w:lineRule="auto"/>
+        <w:ind w:firstLine="420" w:firstLineChars="0"/>
+        <w:jc w:val="left"/>
+        <w:rPr>
+          <w:rFonts w:hint="eastAsia"/>
+          <w:sz w:val="24"/>
+          <w:szCs w:val="24"/>
+          <w:lang w:val="en-US" w:eastAsia="zh-CN"/>
+        </w:rPr>
+      </w:pPr>
+      <w:r>
+        <w:rPr>
+          <w:rFonts w:hint="eastAsia"/>
+          <w:sz w:val="24"/>
+          <w:szCs w:val="24"/>
+          <w:lang w:val="en-US" w:eastAsia="zh-CN"/>
+        </w:rPr>
+        <w:t>如上图所示，为我写的代码片段，其中：</w:t>
+      </w:r>
+    </w:p>
+    <w:p>
+      <w:pPr>
+        <w:numPr>
+          <w:ilvl w:val="0"/>
+          <w:numId w:val="0"/>
+        </w:numPr>
+        <w:spacing w:line="360" w:lineRule="auto"/>
+        <w:jc w:val="left"/>
+        <w:rPr>
+          <w:rFonts w:hint="default"/>
+          <w:b/>
+          <w:bCs/>
+          <w:sz w:val="24"/>
+          <w:szCs w:val="24"/>
+          <w:lang w:val="en-US" w:eastAsia="zh-CN"/>
+        </w:rPr>
+      </w:pPr>
+      <w:r>
+        <w:rPr>
+          <w:rFonts w:hint="eastAsia"/>
+          <w:b/>
+          <w:bCs/>
+          <w:sz w:val="24"/>
+          <w:szCs w:val="24"/>
+          <w:lang w:val="en-US" w:eastAsia="zh-CN"/>
+        </w:rPr>
+        <w:t xml:space="preserve">① </w:t>
+      </w:r>
+      <w:r>
+        <w:rPr>
+          <w:rFonts w:hint="default"/>
+          <w:b/>
+          <w:bCs/>
+          <w:sz w:val="24"/>
+          <w:szCs w:val="24"/>
+          <w:lang w:val="en-US" w:eastAsia="zh-CN"/>
+        </w:rPr>
+        <w:t>参数：</w:t>
+      </w:r>
+    </w:p>
+    <w:p>
+      <w:pPr>
+        <w:numPr>
+          <w:ilvl w:val="0"/>
+          <w:numId w:val="0"/>
+        </w:numPr>
+        <w:spacing w:line="360" w:lineRule="auto"/>
+        <w:ind w:firstLine="420" w:firstLineChars="0"/>
+        <w:jc w:val="left"/>
+        <w:rPr>
+          <w:rFonts w:hint="default"/>
+          <w:sz w:val="24"/>
+          <w:szCs w:val="24"/>
+          <w:lang w:val="en-US" w:eastAsia="zh-CN"/>
+        </w:rPr>
+      </w:pPr>
+      <w:r>
+        <w:rPr>
+          <w:rFonts w:hint="eastAsia"/>
+          <w:sz w:val="24"/>
+          <w:szCs w:val="24"/>
+          <w:lang w:val="en-US" w:eastAsia="zh-CN"/>
+        </w:rPr>
+        <w:t>·</w:t>
+      </w:r>
+      <w:r>
+        <w:rPr>
+          <w:rFonts w:hint="default"/>
+          <w:sz w:val="24"/>
+          <w:szCs w:val="24"/>
+          <w:lang w:val="en-US" w:eastAsia="zh-CN"/>
+        </w:rPr>
+        <w:t>X 是特征数据。</w:t>
+      </w:r>
+    </w:p>
+    <w:p>
+      <w:pPr>
+        <w:numPr>
+          <w:ilvl w:val="0"/>
+          <w:numId w:val="0"/>
+        </w:numPr>
+        <w:spacing w:line="360" w:lineRule="auto"/>
+        <w:ind w:firstLine="420" w:firstLineChars="0"/>
+        <w:jc w:val="left"/>
+        <w:rPr>
+          <w:rFonts w:hint="default"/>
+          <w:sz w:val="24"/>
+          <w:szCs w:val="24"/>
+          <w:lang w:val="en-US" w:eastAsia="zh-CN"/>
+        </w:rPr>
+      </w:pPr>
+      <w:r>
+        <w:rPr>
+          <w:rFonts w:hint="eastAsia"/>
+          <w:sz w:val="24"/>
+          <w:szCs w:val="24"/>
+          <w:lang w:val="en-US" w:eastAsia="zh-CN"/>
+        </w:rPr>
+        <w:t>·</w:t>
+      </w:r>
+      <w:r>
+        <w:rPr>
+          <w:rFonts w:hint="default"/>
+          <w:sz w:val="24"/>
+          <w:szCs w:val="24"/>
+          <w:lang w:val="en-US" w:eastAsia="zh-CN"/>
+        </w:rPr>
+        <w:t>y 是标签数据。</w:t>
+      </w:r>
+    </w:p>
+    <w:p>
+      <w:pPr>
+        <w:numPr>
+          <w:ilvl w:val="0"/>
+          <w:numId w:val="0"/>
+        </w:numPr>
+        <w:spacing w:line="360" w:lineRule="auto"/>
+        <w:ind w:firstLine="420" w:firstLineChars="0"/>
+        <w:jc w:val="left"/>
+        <w:rPr>
+          <w:rFonts w:hint="default"/>
+          <w:sz w:val="24"/>
+          <w:szCs w:val="24"/>
+          <w:lang w:val="en-US" w:eastAsia="zh-CN"/>
+        </w:rPr>
+      </w:pPr>
+      <w:r>
+        <w:rPr>
+          <w:rFonts w:hint="eastAsia"/>
+          <w:sz w:val="24"/>
+          <w:szCs w:val="24"/>
+          <w:lang w:val="en-US" w:eastAsia="zh-CN"/>
+        </w:rPr>
+        <w:t>·</w:t>
+      </w:r>
+      <w:r>
+        <w:rPr>
+          <w:rFonts w:hint="default"/>
+          <w:sz w:val="24"/>
+          <w:szCs w:val="24"/>
+          <w:lang w:val="en-US" w:eastAsia="zh-CN"/>
+        </w:rPr>
+        <w:t>parent 是树的父节点。</w:t>
+      </w:r>
+    </w:p>
+    <w:p>
+      <w:pPr>
+        <w:numPr>
+          <w:ilvl w:val="0"/>
+          <w:numId w:val="0"/>
+        </w:numPr>
+        <w:spacing w:line="360" w:lineRule="auto"/>
+        <w:ind w:firstLine="420" w:firstLineChars="0"/>
+        <w:jc w:val="left"/>
+        <w:rPr>
+          <w:rFonts w:hint="default"/>
+          <w:sz w:val="24"/>
+          <w:szCs w:val="24"/>
+          <w:lang w:val="en-US" w:eastAsia="zh-CN"/>
+        </w:rPr>
+      </w:pPr>
+      <w:r>
+        <w:rPr>
+          <w:rFonts w:hint="eastAsia"/>
+          <w:sz w:val="24"/>
+          <w:szCs w:val="24"/>
+          <w:lang w:val="en-US" w:eastAsia="zh-CN"/>
+        </w:rPr>
+        <w:t>·</w:t>
+      </w:r>
+      <w:r>
+        <w:rPr>
+          <w:rFonts w:hint="default"/>
+          <w:sz w:val="24"/>
+          <w:szCs w:val="24"/>
+          <w:lang w:val="en-US" w:eastAsia="zh-CN"/>
+        </w:rPr>
+        <w:t>depth 是当前节点的深度。</w:t>
+      </w:r>
+    </w:p>
+    <w:p>
+      <w:pPr>
+        <w:numPr>
+          <w:ilvl w:val="0"/>
+          <w:numId w:val="0"/>
+        </w:numPr>
+        <w:spacing w:line="360" w:lineRule="auto"/>
+        <w:ind w:firstLine="420" w:firstLineChars="0"/>
+        <w:jc w:val="left"/>
+        <w:rPr>
+          <w:rFonts w:hint="default"/>
+          <w:sz w:val="24"/>
+          <w:szCs w:val="24"/>
+          <w:lang w:val="en-US" w:eastAsia="zh-CN"/>
+        </w:rPr>
+      </w:pPr>
+      <w:r>
+        <w:rPr>
+          <w:rFonts w:hint="eastAsia"/>
+          <w:sz w:val="24"/>
+          <w:szCs w:val="24"/>
+          <w:lang w:val="en-US" w:eastAsia="zh-CN"/>
+        </w:rPr>
+        <w:t>·</w:t>
+      </w:r>
+      <w:r>
+        <w:rPr>
+          <w:rFonts w:hint="default"/>
+          <w:sz w:val="24"/>
+          <w:szCs w:val="24"/>
+          <w:lang w:val="en-US" w:eastAsia="zh-CN"/>
+        </w:rPr>
+        <w:t>text 是当前节点表示的文本信息。</w:t>
+      </w:r>
+    </w:p>
+    <w:p>
+      <w:pPr>
+        <w:numPr>
+          <w:ilvl w:val="0"/>
+          <w:numId w:val="0"/>
+        </w:numPr>
+        <w:spacing w:line="360" w:lineRule="auto"/>
+        <w:ind w:firstLine="420" w:firstLineChars="0"/>
+        <w:jc w:val="left"/>
+        <w:rPr>
+          <w:rFonts w:hint="default"/>
+          <w:sz w:val="24"/>
+          <w:szCs w:val="24"/>
+          <w:lang w:val="en-US" w:eastAsia="zh-CN"/>
+        </w:rPr>
+      </w:pPr>
+      <w:r>
+        <w:rPr>
+          <w:rFonts w:hint="eastAsia"/>
+          <w:sz w:val="24"/>
+          <w:szCs w:val="24"/>
+          <w:lang w:val="en-US" w:eastAsia="zh-CN"/>
+        </w:rPr>
+        <w:t>·</w:t>
+      </w:r>
+      <w:r>
+        <w:rPr>
+          <w:rFonts w:hint="default"/>
+          <w:sz w:val="24"/>
+          <w:szCs w:val="24"/>
+          <w:lang w:val="en-US" w:eastAsia="zh-CN"/>
+        </w:rPr>
+        <w:t>criterion 是用于特征选择的衡量标准，可以是'entropy'、'gini' 或 'gain_ratio'。</w:t>
+      </w:r>
+    </w:p>
+    <w:p>
+      <w:pPr>
+        <w:numPr>
+          <w:ilvl w:val="0"/>
+          <w:numId w:val="0"/>
+        </w:numPr>
+        <w:spacing w:line="360" w:lineRule="auto"/>
+        <w:jc w:val="left"/>
+        <w:rPr>
+          <w:rFonts w:hint="default"/>
+          <w:b/>
+          <w:bCs/>
+          <w:sz w:val="24"/>
+          <w:szCs w:val="24"/>
+          <w:lang w:val="en-US" w:eastAsia="zh-CN"/>
+        </w:rPr>
+      </w:pPr>
+      <w:r>
+        <w:rPr>
+          <w:rFonts w:hint="eastAsia"/>
+          <w:b/>
+          <w:bCs/>
+          <w:sz w:val="24"/>
+          <w:szCs w:val="24"/>
+          <w:lang w:val="en-US" w:eastAsia="zh-CN"/>
+        </w:rPr>
+        <w:t xml:space="preserve">② </w:t>
+      </w:r>
+      <w:r>
+        <w:rPr>
+          <w:rFonts w:hint="default"/>
+          <w:b/>
+          <w:bCs/>
+          <w:sz w:val="24"/>
+          <w:szCs w:val="24"/>
+          <w:lang w:val="en-US" w:eastAsia="zh-CN"/>
+        </w:rPr>
+        <w:t>终止条件：</w:t>
+      </w:r>
+    </w:p>
+    <w:p>
+      <w:pPr>
+        <w:numPr>
+          <w:ilvl w:val="0"/>
+          <w:numId w:val="0"/>
+        </w:numPr>
+        <w:spacing w:line="360" w:lineRule="auto"/>
+        <w:ind w:firstLine="420" w:firstLineChars="0"/>
+        <w:jc w:val="left"/>
+        <w:rPr>
+          <w:rFonts w:hint="default"/>
+          <w:sz w:val="24"/>
+          <w:szCs w:val="24"/>
+          <w:lang w:val="en-US" w:eastAsia="zh-CN"/>
+        </w:rPr>
+      </w:pPr>
+      <w:r>
+        <w:rPr>
+          <w:rFonts w:hint="eastAsia"/>
+          <w:sz w:val="24"/>
+          <w:szCs w:val="24"/>
+          <w:lang w:val="en-US" w:eastAsia="zh-CN"/>
+        </w:rPr>
+        <w:t>·</w:t>
+      </w:r>
+      <w:r>
+        <w:rPr>
+          <w:rFonts w:hint="default"/>
+          <w:sz w:val="24"/>
+          <w:szCs w:val="24"/>
+          <w:lang w:val="en-US" w:eastAsia="zh-CN"/>
+        </w:rPr>
+        <w:t>如果达到最大深度（由 self.max_depth 控制）或者所有标签相同，就停止树的分裂，</w:t>
+      </w:r>
+      <w:r>
+        <w:rPr>
+          <w:rFonts w:hint="eastAsia"/>
+          <w:sz w:val="24"/>
+          <w:szCs w:val="24"/>
+          <w:lang w:val="en-US" w:eastAsia="zh-CN"/>
+        </w:rPr>
+        <w:tab/>
+      </w:r>
+      <w:r>
+        <w:rPr>
+          <w:rFonts w:hint="default"/>
+          <w:sz w:val="24"/>
+          <w:szCs w:val="24"/>
+          <w:lang w:val="en-US" w:eastAsia="zh-CN"/>
+        </w:rPr>
+        <w:t>创建一个叶节点，该节点以出现次数最多的标签作为预测结果。</w:t>
+      </w:r>
+    </w:p>
+    <w:p>
+      <w:pPr>
+        <w:numPr>
+          <w:ilvl w:val="0"/>
+          <w:numId w:val="0"/>
+        </w:numPr>
+        <w:spacing w:line="360" w:lineRule="auto"/>
+        <w:jc w:val="left"/>
+        <w:rPr>
+          <w:rFonts w:hint="default"/>
+          <w:b/>
+          <w:bCs/>
+          <w:sz w:val="24"/>
+          <w:szCs w:val="24"/>
+          <w:lang w:val="en-US" w:eastAsia="zh-CN"/>
+        </w:rPr>
+      </w:pPr>
+      <w:r>
+        <w:rPr>
+          <w:rFonts w:hint="eastAsia"/>
+          <w:b/>
+          <w:bCs/>
+          <w:sz w:val="24"/>
+          <w:szCs w:val="24"/>
+          <w:lang w:val="en-US" w:eastAsia="zh-CN"/>
+        </w:rPr>
+        <w:t xml:space="preserve">③ </w:t>
+      </w:r>
+      <w:r>
+        <w:rPr>
+          <w:rFonts w:hint="default"/>
+          <w:b/>
+          <w:bCs/>
+          <w:sz w:val="24"/>
+          <w:szCs w:val="24"/>
+          <w:lang w:val="en-US" w:eastAsia="zh-CN"/>
+        </w:rPr>
+        <w:t>特征选择：</w:t>
+      </w:r>
+    </w:p>
+    <w:p>
+      <w:pPr>
+        <w:numPr>
+          <w:ilvl w:val="0"/>
+          <w:numId w:val="0"/>
+        </w:numPr>
+        <w:spacing w:line="360" w:lineRule="auto"/>
+        <w:ind w:firstLine="420" w:firstLineChars="0"/>
+        <w:jc w:val="left"/>
+        <w:rPr>
+          <w:rFonts w:hint="default"/>
+          <w:sz w:val="24"/>
+          <w:szCs w:val="24"/>
+          <w:lang w:val="en-US" w:eastAsia="zh-CN"/>
+        </w:rPr>
+      </w:pPr>
+      <w:r>
+        <w:rPr>
+          <w:rFonts w:hint="eastAsia"/>
+          <w:sz w:val="24"/>
+          <w:szCs w:val="24"/>
+          <w:lang w:val="en-US" w:eastAsia="zh-CN"/>
+        </w:rPr>
+        <w:t>·</w:t>
+      </w:r>
+      <w:r>
+        <w:rPr>
+          <w:rFonts w:hint="default"/>
+          <w:sz w:val="24"/>
+          <w:szCs w:val="24"/>
+          <w:lang w:val="en-US" w:eastAsia="zh-CN"/>
+        </w:rPr>
+        <w:t>根据给定的衡量标准，选择最佳的特征来分割数据。根据不同的标准调用不同的选择</w:t>
+      </w:r>
+      <w:r>
+        <w:rPr>
+          <w:rFonts w:hint="eastAsia"/>
+          <w:sz w:val="24"/>
+          <w:szCs w:val="24"/>
+          <w:lang w:val="en-US" w:eastAsia="zh-CN"/>
+        </w:rPr>
+        <w:tab/>
+      </w:r>
+      <w:r>
+        <w:rPr>
+          <w:rFonts w:hint="default"/>
+          <w:sz w:val="24"/>
+          <w:szCs w:val="24"/>
+          <w:lang w:val="en-US" w:eastAsia="zh-CN"/>
+        </w:rPr>
+        <w:t>特征的方法：</w:t>
+      </w:r>
+    </w:p>
+    <w:p>
+      <w:pPr>
+        <w:numPr>
+          <w:ilvl w:val="0"/>
+          <w:numId w:val="0"/>
+        </w:numPr>
+        <w:spacing w:line="360" w:lineRule="auto"/>
+        <w:ind w:firstLine="420" w:firstLineChars="0"/>
+        <w:jc w:val="left"/>
+        <w:rPr>
+          <w:rFonts w:hint="default"/>
+          <w:sz w:val="24"/>
+          <w:szCs w:val="24"/>
+          <w:lang w:val="en-US" w:eastAsia="zh-CN"/>
+        </w:rPr>
+      </w:pPr>
+      <w:r>
+        <w:rPr>
+          <w:rFonts w:hint="eastAsia"/>
+          <w:sz w:val="24"/>
+          <w:szCs w:val="24"/>
+          <w:lang w:val="en-US" w:eastAsia="zh-CN"/>
+        </w:rPr>
+        <w:t>·</w:t>
+      </w:r>
+      <w:r>
+        <w:rPr>
+          <w:rFonts w:hint="default"/>
+          <w:sz w:val="24"/>
+          <w:szCs w:val="24"/>
+          <w:lang w:val="en-US" w:eastAsia="zh-CN"/>
+        </w:rPr>
+        <w:t>select_best_feature（信息熵）。</w:t>
+      </w:r>
+    </w:p>
+    <w:p>
+      <w:pPr>
+        <w:numPr>
+          <w:ilvl w:val="0"/>
+          <w:numId w:val="0"/>
+        </w:numPr>
+        <w:spacing w:line="360" w:lineRule="auto"/>
+        <w:ind w:firstLine="420" w:firstLineChars="0"/>
+        <w:jc w:val="left"/>
+        <w:rPr>
+          <w:rFonts w:hint="default"/>
+          <w:sz w:val="24"/>
+          <w:szCs w:val="24"/>
+          <w:lang w:val="en-US" w:eastAsia="zh-CN"/>
+        </w:rPr>
+      </w:pPr>
+      <w:r>
+        <w:rPr>
+          <w:rFonts w:hint="eastAsia"/>
+          <w:sz w:val="24"/>
+          <w:szCs w:val="24"/>
+          <w:lang w:val="en-US" w:eastAsia="zh-CN"/>
+        </w:rPr>
+        <w:t>·</w:t>
+      </w:r>
+      <w:r>
+        <w:rPr>
+          <w:rFonts w:hint="default"/>
+          <w:sz w:val="24"/>
+          <w:szCs w:val="24"/>
+          <w:lang w:val="en-US" w:eastAsia="zh-CN"/>
+        </w:rPr>
+        <w:t>select_best_feature_gini（基尼指数）。</w:t>
+      </w:r>
+    </w:p>
+    <w:p>
+      <w:pPr>
+        <w:numPr>
+          <w:ilvl w:val="0"/>
+          <w:numId w:val="0"/>
+        </w:numPr>
+        <w:spacing w:line="360" w:lineRule="auto"/>
+        <w:ind w:firstLine="420" w:firstLineChars="0"/>
+        <w:jc w:val="left"/>
+        <w:rPr>
+          <w:rFonts w:hint="default"/>
+          <w:sz w:val="24"/>
+          <w:szCs w:val="24"/>
+          <w:lang w:val="en-US" w:eastAsia="zh-CN"/>
+        </w:rPr>
+      </w:pPr>
+      <w:r>
+        <w:rPr>
+          <w:rFonts w:hint="eastAsia"/>
+          <w:sz w:val="24"/>
+          <w:szCs w:val="24"/>
+          <w:lang w:val="en-US" w:eastAsia="zh-CN"/>
+        </w:rPr>
+        <w:t>·s</w:t>
+      </w:r>
+      <w:r>
+        <w:rPr>
+          <w:rFonts w:hint="default"/>
+          <w:sz w:val="24"/>
+          <w:szCs w:val="24"/>
+          <w:lang w:val="en-US" w:eastAsia="zh-CN"/>
+        </w:rPr>
+        <w:t>elect_best_feature_gain_ratio（信息增益率）。</w:t>
+      </w:r>
+    </w:p>
+    <w:p>
+      <w:pPr>
+        <w:numPr>
+          <w:ilvl w:val="0"/>
+          <w:numId w:val="0"/>
+        </w:numPr>
+        <w:spacing w:line="360" w:lineRule="auto"/>
+        <w:jc w:val="left"/>
+        <w:rPr>
+          <w:rFonts w:hint="default"/>
+          <w:b/>
+          <w:bCs/>
+          <w:sz w:val="24"/>
+          <w:szCs w:val="24"/>
+          <w:lang w:val="en-US" w:eastAsia="zh-CN"/>
+        </w:rPr>
+      </w:pPr>
+      <w:r>
+        <w:rPr>
+          <w:rFonts w:hint="eastAsia"/>
+          <w:b/>
+          <w:bCs/>
+          <w:sz w:val="24"/>
+          <w:szCs w:val="24"/>
+          <w:lang w:val="en-US" w:eastAsia="zh-CN"/>
+        </w:rPr>
+        <w:t xml:space="preserve">④ </w:t>
+      </w:r>
+      <w:r>
+        <w:rPr>
+          <w:rFonts w:hint="default"/>
+          <w:b/>
+          <w:bCs/>
+          <w:sz w:val="24"/>
+          <w:szCs w:val="24"/>
+          <w:lang w:val="en-US" w:eastAsia="zh-CN"/>
+        </w:rPr>
+        <w:t>构建节点：</w:t>
+      </w:r>
+    </w:p>
+    <w:p>
+      <w:pPr>
+        <w:numPr>
+          <w:ilvl w:val="0"/>
+          <w:numId w:val="0"/>
+        </w:numPr>
+        <w:spacing w:line="360" w:lineRule="auto"/>
+        <w:ind w:firstLine="420" w:firstLineChars="0"/>
+        <w:jc w:val="left"/>
+        <w:rPr>
+          <w:rFonts w:hint="default"/>
+          <w:sz w:val="24"/>
+          <w:szCs w:val="24"/>
+          <w:lang w:val="en-US" w:eastAsia="zh-CN"/>
+        </w:rPr>
+      </w:pPr>
+      <w:r>
+        <w:rPr>
+          <w:rFonts w:hint="eastAsia"/>
+          <w:sz w:val="24"/>
+          <w:szCs w:val="24"/>
+          <w:lang w:val="en-US" w:eastAsia="zh-CN"/>
+        </w:rPr>
+        <w:t>·</w:t>
+      </w:r>
+      <w:r>
+        <w:rPr>
+          <w:rFonts w:hint="default"/>
+          <w:sz w:val="24"/>
+          <w:szCs w:val="24"/>
+          <w:lang w:val="en-US" w:eastAsia="zh-CN"/>
+        </w:rPr>
+        <w:t>创建当前节点 tree，记录选择的最佳特征，以及该节点对应的索引和文本信息。</w:t>
+      </w:r>
+    </w:p>
+    <w:p>
+      <w:pPr>
+        <w:numPr>
+          <w:ilvl w:val="0"/>
+          <w:numId w:val="0"/>
+        </w:numPr>
+        <w:spacing w:line="360" w:lineRule="auto"/>
+        <w:jc w:val="left"/>
+        <w:rPr>
+          <w:rFonts w:hint="default"/>
+          <w:b/>
+          <w:bCs/>
+          <w:sz w:val="24"/>
+          <w:szCs w:val="24"/>
+          <w:lang w:val="en-US" w:eastAsia="zh-CN"/>
+        </w:rPr>
+      </w:pPr>
+      <w:r>
+        <w:rPr>
+          <w:rFonts w:hint="eastAsia"/>
+          <w:b/>
+          <w:bCs/>
+          <w:sz w:val="24"/>
+          <w:szCs w:val="24"/>
+          <w:lang w:val="en-US" w:eastAsia="zh-CN"/>
+        </w:rPr>
+        <w:t xml:space="preserve">⑤ </w:t>
+      </w:r>
+      <w:r>
+        <w:rPr>
+          <w:rFonts w:hint="default"/>
+          <w:b/>
+          <w:bCs/>
+          <w:sz w:val="24"/>
+          <w:szCs w:val="24"/>
+          <w:lang w:val="en-US" w:eastAsia="zh-CN"/>
+        </w:rPr>
+        <w:t>特征分裂：</w:t>
+      </w:r>
+    </w:p>
+    <w:p>
+      <w:pPr>
+        <w:numPr>
+          <w:ilvl w:val="0"/>
+          <w:numId w:val="0"/>
+        </w:numPr>
+        <w:spacing w:line="360" w:lineRule="auto"/>
+        <w:ind w:firstLine="420" w:firstLineChars="0"/>
+        <w:jc w:val="left"/>
+        <w:rPr>
+          <w:rFonts w:hint="default"/>
+          <w:sz w:val="24"/>
+          <w:szCs w:val="24"/>
+          <w:lang w:val="en-US" w:eastAsia="zh-CN"/>
+        </w:rPr>
+      </w:pPr>
+      <w:r>
+        <w:rPr>
+          <w:rFonts w:hint="eastAsia"/>
+          <w:sz w:val="24"/>
+          <w:szCs w:val="24"/>
+          <w:lang w:val="en-US" w:eastAsia="zh-CN"/>
+        </w:rPr>
+        <w:t>·</w:t>
+      </w:r>
+      <w:r>
+        <w:rPr>
+          <w:rFonts w:hint="default"/>
+          <w:sz w:val="24"/>
+          <w:szCs w:val="24"/>
+          <w:lang w:val="en-US" w:eastAsia="zh-CN"/>
+        </w:rPr>
+        <w:t>对于选定的最佳特征，根据其不同取值对数据集进行分割，创建子节点。每个取值对</w:t>
+      </w:r>
+      <w:r>
+        <w:rPr>
+          <w:rFonts w:hint="eastAsia"/>
+          <w:sz w:val="24"/>
+          <w:szCs w:val="24"/>
+          <w:lang w:val="en-US" w:eastAsia="zh-CN"/>
+        </w:rPr>
+        <w:tab/>
+      </w:r>
+      <w:r>
+        <w:rPr>
+          <w:rFonts w:hint="default"/>
+          <w:sz w:val="24"/>
+          <w:szCs w:val="24"/>
+          <w:lang w:val="en-US" w:eastAsia="zh-CN"/>
+        </w:rPr>
+        <w:t>应一个分支，每个分支递归调用 fit 方法构建决策树。</w:t>
+      </w:r>
+    </w:p>
+    <w:p>
+      <w:pPr>
+        <w:numPr>
+          <w:ilvl w:val="0"/>
+          <w:numId w:val="0"/>
+        </w:numPr>
+        <w:spacing w:line="360" w:lineRule="auto"/>
+        <w:jc w:val="left"/>
+        <w:rPr>
+          <w:rFonts w:hint="default"/>
+          <w:b/>
+          <w:bCs/>
+          <w:sz w:val="24"/>
+          <w:szCs w:val="24"/>
+          <w:lang w:val="en-US" w:eastAsia="zh-CN"/>
+        </w:rPr>
+      </w:pPr>
+      <w:r>
+        <w:rPr>
+          <w:rFonts w:hint="eastAsia"/>
+          <w:b/>
+          <w:bCs/>
+          <w:sz w:val="24"/>
+          <w:szCs w:val="24"/>
+          <w:lang w:val="en-US" w:eastAsia="zh-CN"/>
+        </w:rPr>
+        <w:t xml:space="preserve">⑥ </w:t>
+      </w:r>
+      <w:r>
+        <w:rPr>
+          <w:rFonts w:hint="default"/>
+          <w:b/>
+          <w:bCs/>
+          <w:sz w:val="24"/>
+          <w:szCs w:val="24"/>
+          <w:lang w:val="en-US" w:eastAsia="zh-CN"/>
+        </w:rPr>
+        <w:t>递归构建：</w:t>
+      </w:r>
+    </w:p>
+    <w:p>
+      <w:pPr>
+        <w:numPr>
+          <w:ilvl w:val="0"/>
+          <w:numId w:val="0"/>
+        </w:numPr>
+        <w:spacing w:line="360" w:lineRule="auto"/>
+        <w:ind w:firstLine="420" w:firstLineChars="0"/>
+        <w:jc w:val="left"/>
+        <w:rPr>
+          <w:rFonts w:hint="default"/>
+          <w:sz w:val="24"/>
+          <w:szCs w:val="24"/>
+          <w:lang w:val="en-US" w:eastAsia="zh-CN"/>
+        </w:rPr>
+      </w:pPr>
+      <w:r>
+        <w:rPr>
+          <w:rFonts w:hint="eastAsia"/>
+          <w:sz w:val="24"/>
+          <w:szCs w:val="24"/>
+          <w:lang w:val="en-US" w:eastAsia="zh-CN"/>
+        </w:rPr>
+        <w:t>·</w:t>
+      </w:r>
+      <w:r>
+        <w:rPr>
+          <w:rFonts w:hint="default"/>
+          <w:sz w:val="24"/>
+          <w:szCs w:val="24"/>
+          <w:lang w:val="en-US" w:eastAsia="zh-CN"/>
+        </w:rPr>
+        <w:t>每个子节点会根据相应的特征取值创建新的子集，直到满足终止条件。</w:t>
+      </w:r>
+    </w:p>
+    <w:p>
+      <w:pPr>
+        <w:numPr>
+          <w:ilvl w:val="0"/>
+          <w:numId w:val="0"/>
+        </w:numPr>
+        <w:spacing w:line="360" w:lineRule="auto"/>
+        <w:jc w:val="both"/>
+      </w:pPr>
+    </w:p>
+    <w:p>
+      <w:pPr>
+        <w:numPr>
+          <w:ilvl w:val="0"/>
+          <w:numId w:val="0"/>
+        </w:numPr>
+        <w:spacing w:line="360" w:lineRule="auto"/>
+        <w:jc w:val="left"/>
+        <w:rPr>
+          <w:rFonts w:hint="eastAsia" w:eastAsia="黑体"/>
+          <w:b/>
+          <w:bCs/>
+          <w:sz w:val="24"/>
+          <w:szCs w:val="24"/>
+          <w:lang w:val="en-US" w:eastAsia="zh-CN"/>
+        </w:rPr>
+      </w:pPr>
+      <w:r>
+        <w:rPr>
+          <w:rFonts w:hint="eastAsia" w:eastAsia="黑体"/>
+          <w:b/>
+          <w:bCs/>
+          <w:sz w:val="24"/>
+          <w:szCs w:val="24"/>
+          <w:lang w:val="en-US" w:eastAsia="zh-CN"/>
+        </w:rPr>
+        <w:t>5.2.4 预测结点结果</w:t>
+      </w:r>
+    </w:p>
+    <w:p>
+      <w:pPr>
+        <w:numPr>
+          <w:ilvl w:val="0"/>
+          <w:numId w:val="0"/>
+        </w:numPr>
+        <w:spacing w:line="360" w:lineRule="auto"/>
+        <w:ind w:firstLine="480" w:firstLineChars="200"/>
+        <w:jc w:val="left"/>
+        <w:rPr>
+          <w:rFonts w:hint="default"/>
+          <w:sz w:val="24"/>
+          <w:szCs w:val="24"/>
+          <w:lang w:val="en-US" w:eastAsia="zh-CN"/>
+        </w:rPr>
+      </w:pPr>
+      <w:r>
+        <w:rPr>
+          <w:rFonts w:hint="eastAsia"/>
+          <w:sz w:val="24"/>
+          <w:szCs w:val="24"/>
+          <w:lang w:val="en-US" w:eastAsia="zh-CN"/>
+        </w:rPr>
+        <w:t>前者讲述了如何通过训练样本构建一颗决策树，下面就是如何通过一个决策树来预测样本。具体操作依据我个人理解与树的遍历类似，首先从根节点开始，读取根节点的特征类别，按照该样本的特征值继续往下搜索，当寻找到叶子节点时，即返回，或未到叶子节点但是其特征值分支不存在，我定义为“无法判断”。</w:t>
+      </w:r>
+    </w:p>
+    <w:p>
+      <w:pPr>
+        <w:numPr>
+          <w:ilvl w:val="0"/>
+          <w:numId w:val="0"/>
+        </w:numPr>
+        <w:spacing w:line="360" w:lineRule="auto"/>
+        <w:jc w:val="center"/>
+      </w:pPr>
+      <w:r>
+        <w:drawing>
+          <wp:inline distT="0" distB="0" distL="114300" distR="114300">
+            <wp:extent cx="3689350" cy="2645410"/>
+            <wp:effectExtent l="0" t="0" r="6350" b="8890"/>
+            <wp:docPr id="19" name="图片 11"/>
+            <wp:cNvGraphicFramePr>
+              <a:graphicFrameLocks xmlns:a="http://schemas.openxmlformats.org/drawingml/2006/main" noChangeAspect="1"/>
+            </wp:cNvGraphicFramePr>
+            <a:graphic xmlns:a="http://schemas.openxmlformats.org/drawingml/2006/main">
+              <a:graphicData uri="http://schemas.openxmlformats.org/drawingml/2006/picture">
+                <pic:pic xmlns:pic="http://schemas.openxmlformats.org/drawingml/2006/picture">
+                  <pic:nvPicPr>
+                    <pic:cNvPr id="19" name="图片 11"/>
+                    <pic:cNvPicPr>
+                      <a:picLocks noChangeAspect="1"/>
+                    </pic:cNvPicPr>
+                  </pic:nvPicPr>
+                  <pic:blipFill>
+                    <a:blip r:embed="rId22"/>
+                    <a:stretch>
+                      <a:fillRect/>
+                    </a:stretch>
+                  </pic:blipFill>
+                  <pic:spPr>
+                    <a:xfrm>
+                      <a:off x="0" y="0"/>
+                      <a:ext cx="3689350" cy="2645410"/>
+                    </a:xfrm>
+                    <a:prstGeom prst="rect">
+                      <a:avLst/>
+                    </a:prstGeom>
+                    <a:noFill/>
+                    <a:ln>
+                      <a:noFill/>
+                    </a:ln>
+                  </pic:spPr>
+                </pic:pic>
+              </a:graphicData>
+            </a:graphic>
+          </wp:inline>
+        </w:drawing>
+      </w:r>
+    </w:p>
+    <w:p>
+      <w:pPr>
+        <w:numPr>
+          <w:ilvl w:val="0"/>
+          <w:numId w:val="0"/>
+        </w:numPr>
+        <w:spacing w:line="360" w:lineRule="auto"/>
+        <w:jc w:val="both"/>
+      </w:pPr>
+    </w:p>
+    <w:p>
+      <w:pPr>
+        <w:numPr>
+          <w:ilvl w:val="0"/>
+          <w:numId w:val="0"/>
+        </w:numPr>
+        <w:spacing w:line="360" w:lineRule="auto"/>
+        <w:jc w:val="left"/>
+        <w:rPr>
+          <w:rFonts w:hint="default" w:eastAsia="黑体"/>
+          <w:b/>
+          <w:bCs/>
+          <w:sz w:val="24"/>
+          <w:szCs w:val="24"/>
+          <w:lang w:val="en-US" w:eastAsia="zh-CN"/>
+        </w:rPr>
+      </w:pPr>
+      <w:r>
+        <w:rPr>
+          <w:rFonts w:hint="eastAsia" w:eastAsia="黑体"/>
+          <w:b/>
+          <w:bCs/>
+          <w:sz w:val="24"/>
+          <w:szCs w:val="24"/>
+          <w:lang w:val="en-US" w:eastAsia="zh-CN"/>
+        </w:rPr>
+        <w:t>5.3 绘制决策树图（自己手搓的代码）</w:t>
+      </w:r>
+    </w:p>
+    <w:p>
+      <w:pPr>
+        <w:numPr>
+          <w:ilvl w:val="0"/>
+          <w:numId w:val="0"/>
+        </w:numPr>
+        <w:spacing w:line="360" w:lineRule="auto"/>
+        <w:jc w:val="center"/>
+      </w:pPr>
+      <w:r>
+        <w:drawing>
+          <wp:inline distT="0" distB="0" distL="114300" distR="114300">
+            <wp:extent cx="5048885" cy="5411470"/>
+            <wp:effectExtent l="0" t="0" r="5715" b="11430"/>
+            <wp:docPr id="20" name="图片 12"/>
+            <wp:cNvGraphicFramePr>
+              <a:graphicFrameLocks xmlns:a="http://schemas.openxmlformats.org/drawingml/2006/main" noChangeAspect="1"/>
+            </wp:cNvGraphicFramePr>
+            <a:graphic xmlns:a="http://schemas.openxmlformats.org/drawingml/2006/main">
+              <a:graphicData uri="http://schemas.openxmlformats.org/drawingml/2006/picture">
+                <pic:pic xmlns:pic="http://schemas.openxmlformats.org/drawingml/2006/picture">
+                  <pic:nvPicPr>
+                    <pic:cNvPr id="20" name="图片 12"/>
+                    <pic:cNvPicPr>
+                      <a:picLocks noChangeAspect="1"/>
+                    </pic:cNvPicPr>
+                  </pic:nvPicPr>
+                  <pic:blipFill>
+                    <a:blip r:embed="rId23"/>
+                    <a:stretch>
+                      <a:fillRect/>
+                    </a:stretch>
+                  </pic:blipFill>
+                  <pic:spPr>
+                    <a:xfrm>
+                      <a:off x="0" y="0"/>
+                      <a:ext cx="5048885" cy="5411470"/>
+                    </a:xfrm>
+                    <a:prstGeom prst="rect">
+                      <a:avLst/>
+                    </a:prstGeom>
+                    <a:noFill/>
+                    <a:ln>
+                      <a:noFill/>
+                    </a:ln>
+                  </pic:spPr>
+                </pic:pic>
+              </a:graphicData>
+            </a:graphic>
+          </wp:inline>
+        </w:drawing>
+      </w:r>
+    </w:p>
+    <w:p>
+      <w:pPr>
+        <w:numPr>
+          <w:ilvl w:val="0"/>
+          <w:numId w:val="0"/>
+        </w:numPr>
+        <w:spacing w:line="360" w:lineRule="auto"/>
+        <w:ind w:firstLine="480" w:firstLineChars="200"/>
+        <w:jc w:val="left"/>
+        <w:rPr>
+          <w:rFonts w:hint="default"/>
+          <w:sz w:val="24"/>
+          <w:szCs w:val="24"/>
+          <w:lang w:val="en-US" w:eastAsia="zh-CN"/>
+        </w:rPr>
+      </w:pPr>
+      <w:r>
+        <w:rPr>
+          <w:rFonts w:hint="eastAsia"/>
+          <w:sz w:val="24"/>
+          <w:szCs w:val="24"/>
+          <w:lang w:val="en-US" w:eastAsia="zh-CN"/>
+        </w:rPr>
+        <w:t>之前接触过GNN、GCN的一些算法，其中有些可视化代码中会使用networkx库来可视化图信。而决策树也属于图，这里，本人利用networkx库来实现决策树的可视化（</w:t>
+      </w:r>
+      <w:r>
+        <w:rPr>
+          <w:rFonts w:hint="eastAsia"/>
+          <w:b/>
+          <w:bCs/>
+          <w:sz w:val="24"/>
+          <w:szCs w:val="24"/>
+          <w:lang w:val="en-US" w:eastAsia="zh-CN"/>
+        </w:rPr>
+        <w:t>当然不只是决策树，它还可以被迁移到各种可视化树的场景中</w:t>
+      </w:r>
+      <w:r>
+        <w:rPr>
+          <w:rFonts w:hint="eastAsia"/>
+          <w:sz w:val="24"/>
+          <w:szCs w:val="24"/>
+          <w:lang w:val="en-US" w:eastAsia="zh-CN"/>
+        </w:rPr>
+        <w:t>）</w:t>
+      </w:r>
+    </w:p>
+    <w:p>
+      <w:pPr>
+        <w:numPr>
+          <w:ilvl w:val="0"/>
+          <w:numId w:val="0"/>
+        </w:numPr>
+        <w:spacing w:line="360" w:lineRule="auto"/>
+        <w:jc w:val="both"/>
+        <w:rPr>
+          <w:rFonts w:hint="default"/>
+          <w:lang w:val="en-US" w:eastAsia="zh-CN"/>
+        </w:rPr>
+      </w:pPr>
+    </w:p>
+    <w:p>
+      <w:pPr>
+        <w:numPr>
+          <w:ilvl w:val="0"/>
+          <w:numId w:val="0"/>
+        </w:numPr>
+        <w:spacing w:line="360" w:lineRule="auto"/>
+        <w:jc w:val="left"/>
+        <w:rPr>
+          <w:rFonts w:hint="eastAsia" w:eastAsia="黑体"/>
+          <w:b/>
+          <w:bCs/>
+          <w:sz w:val="24"/>
+          <w:szCs w:val="24"/>
+          <w:lang w:val="en-US" w:eastAsia="zh-CN"/>
+        </w:rPr>
+      </w:pPr>
+      <w:r>
+        <w:rPr>
+          <w:rFonts w:hint="eastAsia" w:eastAsia="黑体"/>
+          <w:b/>
+          <w:bCs/>
+          <w:sz w:val="24"/>
+          <w:szCs w:val="24"/>
+          <w:lang w:val="en-US" w:eastAsia="zh-CN"/>
+        </w:rPr>
+        <w:t>5.5 构建与绘制决策树并计算准确率</w:t>
+      </w:r>
+    </w:p>
+    <w:p>
+      <w:pPr>
+        <w:numPr>
+          <w:ilvl w:val="0"/>
+          <w:numId w:val="0"/>
+        </w:numPr>
+        <w:spacing w:line="360" w:lineRule="auto"/>
+        <w:jc w:val="left"/>
+        <w:rPr>
+          <w:rFonts w:hint="default" w:eastAsia="黑体"/>
+          <w:b/>
+          <w:bCs/>
+          <w:sz w:val="24"/>
+          <w:szCs w:val="24"/>
+          <w:lang w:val="en-US" w:eastAsia="zh-CN"/>
+        </w:rPr>
+      </w:pPr>
+      <w:r>
+        <w:rPr>
+          <w:rFonts w:hint="eastAsia" w:eastAsia="黑体"/>
+          <w:b/>
+          <w:bCs/>
+          <w:sz w:val="24"/>
+          <w:szCs w:val="24"/>
+          <w:lang w:val="en-US" w:eastAsia="zh-CN"/>
+        </w:rPr>
+        <w:t>①信息增益</w:t>
+      </w:r>
+    </w:p>
+    <w:p>
+      <w:pPr>
+        <w:numPr>
+          <w:ilvl w:val="0"/>
+          <w:numId w:val="0"/>
+        </w:numPr>
+        <w:spacing w:line="360" w:lineRule="auto"/>
+        <w:jc w:val="center"/>
+      </w:pPr>
+      <w:r>
+        <w:drawing>
+          <wp:inline distT="0" distB="0" distL="114300" distR="114300">
+            <wp:extent cx="4760595" cy="1620520"/>
+            <wp:effectExtent l="0" t="0" r="1905" b="5080"/>
+            <wp:docPr id="21" name="图片 13"/>
+            <wp:cNvGraphicFramePr>
+              <a:graphicFrameLocks xmlns:a="http://schemas.openxmlformats.org/drawingml/2006/main" noChangeAspect="1"/>
+            </wp:cNvGraphicFramePr>
+            <a:graphic xmlns:a="http://schemas.openxmlformats.org/drawingml/2006/main">
+              <a:graphicData uri="http://schemas.openxmlformats.org/drawingml/2006/picture">
+                <pic:pic xmlns:pic="http://schemas.openxmlformats.org/drawingml/2006/picture">
+                  <pic:nvPicPr>
+                    <pic:cNvPr id="21" name="图片 13"/>
+                    <pic:cNvPicPr>
+                      <a:picLocks noChangeAspect="1"/>
+                    </pic:cNvPicPr>
+                  </pic:nvPicPr>
+                  <pic:blipFill>
+                    <a:blip r:embed="rId24"/>
+                    <a:stretch>
+                      <a:fillRect/>
+                    </a:stretch>
+                  </pic:blipFill>
+                  <pic:spPr>
+                    <a:xfrm>
+                      <a:off x="0" y="0"/>
+                      <a:ext cx="4760595" cy="1620520"/>
+                    </a:xfrm>
+                    <a:prstGeom prst="rect">
+                      <a:avLst/>
+                    </a:prstGeom>
+                    <a:noFill/>
+                    <a:ln>
+                      <a:noFill/>
+                    </a:ln>
+                  </pic:spPr>
+                </pic:pic>
+              </a:graphicData>
+            </a:graphic>
+          </wp:inline>
+        </w:drawing>
+      </w:r>
+    </w:p>
+    <w:p>
+      <w:pPr>
+        <w:numPr>
+          <w:ilvl w:val="0"/>
+          <w:numId w:val="0"/>
+        </w:numPr>
+        <w:spacing w:line="360" w:lineRule="auto"/>
+        <w:jc w:val="center"/>
+      </w:pPr>
+    </w:p>
+    <w:p>
+      <w:pPr>
+        <w:numPr>
+          <w:ilvl w:val="0"/>
+          <w:numId w:val="0"/>
+        </w:numPr>
+        <w:spacing w:line="360" w:lineRule="auto"/>
+        <w:jc w:val="center"/>
+      </w:pPr>
+    </w:p>
+    <w:p>
+      <w:pPr>
+        <w:numPr>
+          <w:ilvl w:val="0"/>
+          <w:numId w:val="0"/>
+        </w:numPr>
+        <w:spacing w:line="360" w:lineRule="auto"/>
+        <w:jc w:val="center"/>
+      </w:pPr>
+    </w:p>
+    <w:p>
+      <w:pPr>
+        <w:numPr>
+          <w:ilvl w:val="0"/>
+          <w:numId w:val="0"/>
+        </w:numPr>
+        <w:spacing w:line="360" w:lineRule="auto"/>
+        <w:jc w:val="center"/>
+        <w:rPr>
+          <w:rFonts w:hint="default"/>
+          <w:lang w:val="en-US" w:eastAsia="zh-CN"/>
+        </w:rPr>
+      </w:pPr>
+      <w:r>
+        <w:drawing>
+          <wp:inline distT="0" distB="0" distL="114300" distR="114300">
+            <wp:extent cx="4523740" cy="3420110"/>
+            <wp:effectExtent l="0" t="0" r="10160" b="8890"/>
+            <wp:docPr id="9" name="图片 1"/>
+            <wp:cNvGraphicFramePr>
+              <a:graphicFrameLocks xmlns:a="http://schemas.openxmlformats.org/drawingml/2006/main" noChangeAspect="1"/>
+            </wp:cNvGraphicFramePr>
+            <a:graphic xmlns:a="http://schemas.openxmlformats.org/drawingml/2006/main">
+              <a:graphicData uri="http://schemas.openxmlformats.org/drawingml/2006/picture">
+                <pic:pic xmlns:pic="http://schemas.openxmlformats.org/drawingml/2006/picture">
+                  <pic:nvPicPr>
+                    <pic:cNvPr id="9" name="图片 1"/>
+                    <pic:cNvPicPr>
+                      <a:picLocks noChangeAspect="1"/>
+                    </pic:cNvPicPr>
+                  </pic:nvPicPr>
+                  <pic:blipFill>
+                    <a:blip r:embed="rId25"/>
+                    <a:stretch>
+                      <a:fillRect/>
+                    </a:stretch>
+                  </pic:blipFill>
+                  <pic:spPr>
+                    <a:xfrm>
+                      <a:off x="0" y="0"/>
+                      <a:ext cx="4523740" cy="3420110"/>
+                    </a:xfrm>
+                    <a:prstGeom prst="rect">
+                      <a:avLst/>
+                    </a:prstGeom>
+                    <a:noFill/>
+                    <a:ln>
+                      <a:noFill/>
+                    </a:ln>
+                  </pic:spPr>
+                </pic:pic>
+              </a:graphicData>
+            </a:graphic>
+          </wp:inline>
+        </w:drawing>
+      </w:r>
+    </w:p>
+    <w:p>
+      <w:pPr>
+        <w:numPr>
+          <w:ilvl w:val="0"/>
+          <w:numId w:val="0"/>
+        </w:numPr>
+        <w:spacing w:line="360" w:lineRule="auto"/>
+        <w:jc w:val="center"/>
+      </w:pPr>
+      <w:r>
+        <w:drawing>
+          <wp:inline distT="0" distB="0" distL="114300" distR="114300">
+            <wp:extent cx="1460500" cy="361950"/>
+            <wp:effectExtent l="0" t="0" r="0" b="6350"/>
+            <wp:docPr id="23" name="图片 15"/>
+            <wp:cNvGraphicFramePr>
+              <a:graphicFrameLocks xmlns:a="http://schemas.openxmlformats.org/drawingml/2006/main" noChangeAspect="1"/>
+            </wp:cNvGraphicFramePr>
+            <a:graphic xmlns:a="http://schemas.openxmlformats.org/drawingml/2006/main">
+              <a:graphicData uri="http://schemas.openxmlformats.org/drawingml/2006/picture">
+                <pic:pic xmlns:pic="http://schemas.openxmlformats.org/drawingml/2006/picture">
+                  <pic:nvPicPr>
+                    <pic:cNvPr id="23" name="图片 15"/>
+                    <pic:cNvPicPr>
+                      <a:picLocks noChangeAspect="1"/>
+                    </pic:cNvPicPr>
+                  </pic:nvPicPr>
+                  <pic:blipFill>
+                    <a:blip r:embed="rId26"/>
+                    <a:stretch>
+                      <a:fillRect/>
+                    </a:stretch>
+                  </pic:blipFill>
+                  <pic:spPr>
+                    <a:xfrm>
+                      <a:off x="0" y="0"/>
+                      <a:ext cx="1460500" cy="361950"/>
+                    </a:xfrm>
+                    <a:prstGeom prst="rect">
+                      <a:avLst/>
+                    </a:prstGeom>
+                    <a:noFill/>
+                    <a:ln>
+                      <a:noFill/>
+                    </a:ln>
+                  </pic:spPr>
+                </pic:pic>
+              </a:graphicData>
+            </a:graphic>
+          </wp:inline>
+        </w:drawing>
+      </w:r>
+    </w:p>
+    <w:p>
+      <w:pPr>
+        <w:numPr>
+          <w:ilvl w:val="0"/>
+          <w:numId w:val="0"/>
+        </w:numPr>
+        <w:spacing w:line="360" w:lineRule="auto"/>
+        <w:ind w:firstLine="480" w:firstLineChars="200"/>
+        <w:jc w:val="both"/>
+        <w:rPr>
+          <w:rFonts w:hint="default" w:eastAsia="宋体"/>
+          <w:lang w:val="en-US" w:eastAsia="zh-CN"/>
+        </w:rPr>
+      </w:pPr>
+      <w:r>
+        <w:rPr>
+          <w:rFonts w:hint="eastAsia"/>
+          <w:sz w:val="24"/>
+          <w:szCs w:val="24"/>
+          <w:lang w:val="en-US" w:eastAsia="zh-CN"/>
+        </w:rPr>
+        <w:t>使用“信息增益”作为</w:t>
+      </w:r>
+      <w:r>
+        <w:rPr>
+          <w:rFonts w:hint="eastAsia"/>
+          <w:sz w:val="24"/>
+          <w:szCs w:val="24"/>
+        </w:rPr>
+        <w:t>度量样</w:t>
+      </w:r>
+      <w:r>
+        <w:rPr>
+          <w:sz w:val="24"/>
+          <w:szCs w:val="24"/>
+        </w:rPr>
+        <w:t>本集合</w:t>
+      </w:r>
+      <w:r>
+        <w:rPr>
+          <w:rFonts w:hint="eastAsia"/>
+          <w:sz w:val="24"/>
+          <w:szCs w:val="24"/>
+        </w:rPr>
+        <w:t>纯</w:t>
+      </w:r>
+      <w:r>
+        <w:rPr>
+          <w:sz w:val="24"/>
+          <w:szCs w:val="24"/>
+        </w:rPr>
+        <w:t>度</w:t>
+      </w:r>
+      <w:r>
+        <w:rPr>
+          <w:rFonts w:hint="eastAsia"/>
+          <w:sz w:val="24"/>
+          <w:szCs w:val="24"/>
+          <w:lang w:eastAsia="zh-CN"/>
+        </w:rPr>
+        <w:t>，</w:t>
+      </w:r>
+      <w:r>
+        <w:rPr>
+          <w:rFonts w:hint="eastAsia"/>
+          <w:sz w:val="24"/>
+          <w:szCs w:val="24"/>
+          <w:lang w:val="en-US" w:eastAsia="zh-CN"/>
+        </w:rPr>
+        <w:t>决策树如上图所示，测试集的准确率为85.71%（</w:t>
+      </w:r>
+      <w:r>
+        <w:rPr>
+          <w:rFonts w:hint="eastAsia"/>
+          <w:b/>
+          <w:bCs/>
+          <w:color w:val="0000FF"/>
+          <w:sz w:val="24"/>
+          <w:szCs w:val="24"/>
+          <w:lang w:val="en-US" w:eastAsia="zh-CN"/>
+        </w:rPr>
+        <w:t>其中在做根节点最佳特征选择时，其实按“脐部”和“色泽”分割所得到的指标是一致的，但按照“色泽”分割最终的准确率只有28%左右，于是，我选择了“脐部”作为最佳特征</w:t>
+      </w:r>
+      <w:r>
+        <w:rPr>
+          <w:rFonts w:hint="eastAsia"/>
+          <w:sz w:val="24"/>
+          <w:szCs w:val="24"/>
+          <w:lang w:val="en-US" w:eastAsia="zh-CN"/>
+        </w:rPr>
+        <w:t>）。</w:t>
+      </w:r>
+    </w:p>
+    <w:p>
+      <w:pPr>
+        <w:numPr>
+          <w:ilvl w:val="0"/>
+          <w:numId w:val="0"/>
+        </w:numPr>
+        <w:spacing w:line="360" w:lineRule="auto"/>
+        <w:jc w:val="center"/>
+        <w:rPr>
+          <w:rFonts w:hint="eastAsia" w:eastAsia="宋体"/>
+          <w:lang w:eastAsia="zh-CN"/>
+        </w:rPr>
+      </w:pPr>
+    </w:p>
+    <w:p>
+      <w:pPr>
+        <w:numPr>
+          <w:ilvl w:val="0"/>
+          <w:numId w:val="0"/>
+        </w:numPr>
+        <w:spacing w:line="360" w:lineRule="auto"/>
+        <w:jc w:val="left"/>
+        <w:rPr>
+          <w:rFonts w:hint="eastAsia" w:eastAsia="黑体"/>
+          <w:b/>
+          <w:bCs/>
+          <w:sz w:val="24"/>
+          <w:szCs w:val="24"/>
+          <w:lang w:val="en-US" w:eastAsia="zh-CN"/>
+        </w:rPr>
+      </w:pPr>
+      <w:r>
+        <w:rPr>
+          <w:rFonts w:hint="eastAsia" w:eastAsia="黑体"/>
+          <w:b/>
+          <w:bCs/>
+          <w:sz w:val="24"/>
+          <w:szCs w:val="24"/>
+          <w:lang w:val="en-US" w:eastAsia="zh-CN"/>
+        </w:rPr>
+        <w:t>②信息增益率</w:t>
+      </w:r>
+    </w:p>
+    <w:p>
+      <w:pPr>
+        <w:numPr>
+          <w:ilvl w:val="0"/>
+          <w:numId w:val="0"/>
+        </w:numPr>
+        <w:spacing w:line="360" w:lineRule="auto"/>
+        <w:jc w:val="center"/>
+      </w:pPr>
+      <w:r>
+        <w:drawing>
+          <wp:inline distT="0" distB="0" distL="114300" distR="114300">
+            <wp:extent cx="4908550" cy="1530350"/>
+            <wp:effectExtent l="0" t="0" r="6350" b="6350"/>
+            <wp:docPr id="24" name="图片 16"/>
+            <wp:cNvGraphicFramePr>
+              <a:graphicFrameLocks xmlns:a="http://schemas.openxmlformats.org/drawingml/2006/main" noChangeAspect="1"/>
+            </wp:cNvGraphicFramePr>
+            <a:graphic xmlns:a="http://schemas.openxmlformats.org/drawingml/2006/main">
+              <a:graphicData uri="http://schemas.openxmlformats.org/drawingml/2006/picture">
+                <pic:pic xmlns:pic="http://schemas.openxmlformats.org/drawingml/2006/picture">
+                  <pic:nvPicPr>
+                    <pic:cNvPr id="24" name="图片 16"/>
+                    <pic:cNvPicPr>
+                      <a:picLocks noChangeAspect="1"/>
+                    </pic:cNvPicPr>
+                  </pic:nvPicPr>
+                  <pic:blipFill>
+                    <a:blip r:embed="rId27"/>
+                    <a:stretch>
+                      <a:fillRect/>
+                    </a:stretch>
+                  </pic:blipFill>
+                  <pic:spPr>
+                    <a:xfrm>
+                      <a:off x="0" y="0"/>
+                      <a:ext cx="4908550" cy="1530350"/>
+                    </a:xfrm>
+                    <a:prstGeom prst="rect">
+                      <a:avLst/>
+                    </a:prstGeom>
+                    <a:noFill/>
+                    <a:ln>
+                      <a:noFill/>
+                    </a:ln>
+                  </pic:spPr>
+                </pic:pic>
+              </a:graphicData>
+            </a:graphic>
+          </wp:inline>
+        </w:drawing>
+      </w:r>
+    </w:p>
+    <w:p>
+      <w:pPr>
+        <w:numPr>
+          <w:ilvl w:val="0"/>
+          <w:numId w:val="0"/>
+        </w:numPr>
+        <w:spacing w:line="360" w:lineRule="auto"/>
+        <w:jc w:val="center"/>
+      </w:pPr>
+      <w:r>
+        <w:drawing>
+          <wp:inline distT="0" distB="0" distL="114300" distR="114300">
+            <wp:extent cx="4523740" cy="3420110"/>
+            <wp:effectExtent l="0" t="0" r="10160" b="8890"/>
+            <wp:docPr id="25" name="图片 17"/>
+            <wp:cNvGraphicFramePr>
+              <a:graphicFrameLocks xmlns:a="http://schemas.openxmlformats.org/drawingml/2006/main" noChangeAspect="1"/>
+            </wp:cNvGraphicFramePr>
+            <a:graphic xmlns:a="http://schemas.openxmlformats.org/drawingml/2006/main">
+              <a:graphicData uri="http://schemas.openxmlformats.org/drawingml/2006/picture">
+                <pic:pic xmlns:pic="http://schemas.openxmlformats.org/drawingml/2006/picture">
+                  <pic:nvPicPr>
+                    <pic:cNvPr id="25" name="图片 17"/>
+                    <pic:cNvPicPr>
+                      <a:picLocks noChangeAspect="1"/>
+                    </pic:cNvPicPr>
+                  </pic:nvPicPr>
+                  <pic:blipFill>
+                    <a:blip r:embed="rId25"/>
+                    <a:stretch>
+                      <a:fillRect/>
+                    </a:stretch>
+                  </pic:blipFill>
+                  <pic:spPr>
+                    <a:xfrm>
+                      <a:off x="0" y="0"/>
+                      <a:ext cx="4523740" cy="3420110"/>
+                    </a:xfrm>
+                    <a:prstGeom prst="rect">
+                      <a:avLst/>
+                    </a:prstGeom>
+                    <a:noFill/>
+                    <a:ln>
+                      <a:noFill/>
+                    </a:ln>
+                  </pic:spPr>
+                </pic:pic>
+              </a:graphicData>
+            </a:graphic>
+          </wp:inline>
+        </w:drawing>
+      </w:r>
+    </w:p>
+    <w:p>
+      <w:pPr>
+        <w:numPr>
+          <w:ilvl w:val="0"/>
+          <w:numId w:val="0"/>
+        </w:numPr>
+        <w:spacing w:line="360" w:lineRule="auto"/>
+        <w:jc w:val="center"/>
+      </w:pPr>
+      <w:r>
+        <w:drawing>
+          <wp:inline distT="0" distB="0" distL="114300" distR="114300">
+            <wp:extent cx="1435100" cy="311150"/>
+            <wp:effectExtent l="0" t="0" r="0" b="6350"/>
+            <wp:docPr id="26" name="图片 18"/>
+            <wp:cNvGraphicFramePr>
+              <a:graphicFrameLocks xmlns:a="http://schemas.openxmlformats.org/drawingml/2006/main" noChangeAspect="1"/>
+            </wp:cNvGraphicFramePr>
+            <a:graphic xmlns:a="http://schemas.openxmlformats.org/drawingml/2006/main">
+              <a:graphicData uri="http://schemas.openxmlformats.org/drawingml/2006/picture">
+                <pic:pic xmlns:pic="http://schemas.openxmlformats.org/drawingml/2006/picture">
+                  <pic:nvPicPr>
+                    <pic:cNvPr id="26" name="图片 18"/>
+                    <pic:cNvPicPr>
+                      <a:picLocks noChangeAspect="1"/>
+                    </pic:cNvPicPr>
+                  </pic:nvPicPr>
+                  <pic:blipFill>
+                    <a:blip r:embed="rId28"/>
+                    <a:stretch>
+                      <a:fillRect/>
+                    </a:stretch>
+                  </pic:blipFill>
+                  <pic:spPr>
+                    <a:xfrm>
+                      <a:off x="0" y="0"/>
+                      <a:ext cx="1435100" cy="311150"/>
+                    </a:xfrm>
+                    <a:prstGeom prst="rect">
+                      <a:avLst/>
+                    </a:prstGeom>
+                    <a:noFill/>
+                    <a:ln>
+                      <a:noFill/>
+                    </a:ln>
+                  </pic:spPr>
+                </pic:pic>
+              </a:graphicData>
+            </a:graphic>
+          </wp:inline>
+        </w:drawing>
+      </w:r>
+    </w:p>
+    <w:p>
+      <w:pPr>
+        <w:numPr>
+          <w:ilvl w:val="0"/>
+          <w:numId w:val="0"/>
+        </w:numPr>
+        <w:spacing w:line="360" w:lineRule="auto"/>
+        <w:ind w:firstLine="480" w:firstLineChars="200"/>
+        <w:jc w:val="both"/>
+      </w:pPr>
+      <w:r>
+        <w:rPr>
+          <w:rFonts w:hint="eastAsia"/>
+          <w:sz w:val="24"/>
+          <w:szCs w:val="24"/>
+          <w:lang w:val="en-US" w:eastAsia="zh-CN"/>
+        </w:rPr>
+        <w:t>使用“信息增益率”作为</w:t>
+      </w:r>
+      <w:r>
+        <w:rPr>
+          <w:rFonts w:hint="eastAsia"/>
+          <w:sz w:val="24"/>
+          <w:szCs w:val="24"/>
+        </w:rPr>
+        <w:t>度量样</w:t>
+      </w:r>
+      <w:r>
+        <w:rPr>
+          <w:sz w:val="24"/>
+          <w:szCs w:val="24"/>
+        </w:rPr>
+        <w:t>本集合</w:t>
+      </w:r>
+      <w:r>
+        <w:rPr>
+          <w:rFonts w:hint="eastAsia"/>
+          <w:sz w:val="24"/>
+          <w:szCs w:val="24"/>
+        </w:rPr>
+        <w:t>纯</w:t>
+      </w:r>
+      <w:r>
+        <w:rPr>
+          <w:sz w:val="24"/>
+          <w:szCs w:val="24"/>
+        </w:rPr>
+        <w:t>度</w:t>
+      </w:r>
+      <w:r>
+        <w:rPr>
+          <w:rFonts w:hint="eastAsia"/>
+          <w:sz w:val="24"/>
+          <w:szCs w:val="24"/>
+          <w:lang w:eastAsia="zh-CN"/>
+        </w:rPr>
+        <w:t>，</w:t>
+      </w:r>
+      <w:r>
+        <w:rPr>
+          <w:rFonts w:hint="eastAsia"/>
+          <w:sz w:val="24"/>
+          <w:szCs w:val="24"/>
+          <w:lang w:val="en-US" w:eastAsia="zh-CN"/>
+        </w:rPr>
+        <w:t>决策树如上图所示，测试集的准确率为85.71%（</w:t>
+      </w:r>
+      <w:r>
+        <w:rPr>
+          <w:rFonts w:hint="eastAsia"/>
+          <w:b/>
+          <w:bCs/>
+          <w:color w:val="0000FF"/>
+          <w:sz w:val="24"/>
+          <w:szCs w:val="24"/>
+          <w:lang w:val="en-US" w:eastAsia="zh-CN"/>
+        </w:rPr>
+        <w:t>其他情况原因同上</w:t>
+      </w:r>
+      <w:r>
+        <w:rPr>
+          <w:rFonts w:hint="eastAsia"/>
+          <w:sz w:val="24"/>
+          <w:szCs w:val="24"/>
+          <w:lang w:val="en-US" w:eastAsia="zh-CN"/>
+        </w:rPr>
+        <w:t>）。</w:t>
+      </w:r>
+    </w:p>
+    <w:p>
+      <w:pPr>
+        <w:numPr>
+          <w:ilvl w:val="0"/>
+          <w:numId w:val="0"/>
+        </w:numPr>
+        <w:spacing w:line="360" w:lineRule="auto"/>
+        <w:jc w:val="both"/>
+        <w:rPr>
+          <w:rFonts w:hint="default"/>
+          <w:lang w:val="en-US" w:eastAsia="zh-CN"/>
+        </w:rPr>
+      </w:pPr>
+    </w:p>
+    <w:p>
+      <w:pPr>
+        <w:numPr>
+          <w:ilvl w:val="0"/>
+          <w:numId w:val="0"/>
+        </w:numPr>
+        <w:spacing w:line="360" w:lineRule="auto"/>
+        <w:jc w:val="left"/>
+        <w:rPr>
+          <w:rFonts w:hint="default" w:eastAsia="黑体"/>
+          <w:b/>
+          <w:bCs/>
+          <w:sz w:val="24"/>
+          <w:szCs w:val="24"/>
+          <w:lang w:val="en-US" w:eastAsia="zh-CN"/>
+        </w:rPr>
+      </w:pPr>
+      <w:r>
+        <w:rPr>
+          <w:rFonts w:hint="eastAsia" w:eastAsia="黑体"/>
+          <w:b/>
+          <w:bCs/>
+          <w:sz w:val="24"/>
+          <w:szCs w:val="24"/>
+          <w:lang w:val="en-US" w:eastAsia="zh-CN"/>
+        </w:rPr>
+        <w:t>③基尼指数</w:t>
+      </w:r>
+    </w:p>
+    <w:p>
+      <w:pPr>
+        <w:numPr>
+          <w:ilvl w:val="0"/>
+          <w:numId w:val="0"/>
+        </w:numPr>
+        <w:spacing w:line="360" w:lineRule="auto"/>
+        <w:jc w:val="center"/>
+      </w:pPr>
+      <w:r>
+        <w:drawing>
+          <wp:inline distT="0" distB="0" distL="114300" distR="114300">
+            <wp:extent cx="4470400" cy="1574800"/>
+            <wp:effectExtent l="0" t="0" r="0" b="0"/>
+            <wp:docPr id="27" name="图片 19"/>
+            <wp:cNvGraphicFramePr>
+              <a:graphicFrameLocks xmlns:a="http://schemas.openxmlformats.org/drawingml/2006/main" noChangeAspect="1"/>
+            </wp:cNvGraphicFramePr>
+            <a:graphic xmlns:a="http://schemas.openxmlformats.org/drawingml/2006/main">
+              <a:graphicData uri="http://schemas.openxmlformats.org/drawingml/2006/picture">
+                <pic:pic xmlns:pic="http://schemas.openxmlformats.org/drawingml/2006/picture">
+                  <pic:nvPicPr>
+                    <pic:cNvPr id="27" name="图片 19"/>
+                    <pic:cNvPicPr>
+                      <a:picLocks noChangeAspect="1"/>
+                    </pic:cNvPicPr>
+                  </pic:nvPicPr>
+                  <pic:blipFill>
+                    <a:blip r:embed="rId29"/>
+                    <a:stretch>
+                      <a:fillRect/>
+                    </a:stretch>
+                  </pic:blipFill>
+                  <pic:spPr>
+                    <a:xfrm>
+                      <a:off x="0" y="0"/>
+                      <a:ext cx="4470400" cy="1574800"/>
+                    </a:xfrm>
+                    <a:prstGeom prst="rect">
+                      <a:avLst/>
+                    </a:prstGeom>
+                    <a:noFill/>
+                    <a:ln>
+                      <a:noFill/>
+                    </a:ln>
+                  </pic:spPr>
+                </pic:pic>
+              </a:graphicData>
+            </a:graphic>
+          </wp:inline>
+        </w:drawing>
+      </w:r>
+    </w:p>
+    <w:p>
+      <w:pPr>
+        <w:numPr>
+          <w:ilvl w:val="0"/>
+          <w:numId w:val="0"/>
+        </w:numPr>
+        <w:spacing w:line="360" w:lineRule="auto"/>
+        <w:jc w:val="center"/>
+      </w:pPr>
+      <w:r>
+        <w:drawing>
+          <wp:inline distT="0" distB="0" distL="114300" distR="114300">
+            <wp:extent cx="4523740" cy="3420110"/>
+            <wp:effectExtent l="0" t="0" r="10160" b="8890"/>
+            <wp:docPr id="28" name="图片 20"/>
+            <wp:cNvGraphicFramePr>
+              <a:graphicFrameLocks xmlns:a="http://schemas.openxmlformats.org/drawingml/2006/main" noChangeAspect="1"/>
+            </wp:cNvGraphicFramePr>
+            <a:graphic xmlns:a="http://schemas.openxmlformats.org/drawingml/2006/main">
+              <a:graphicData uri="http://schemas.openxmlformats.org/drawingml/2006/picture">
+                <pic:pic xmlns:pic="http://schemas.openxmlformats.org/drawingml/2006/picture">
+                  <pic:nvPicPr>
+                    <pic:cNvPr id="28" name="图片 20"/>
+                    <pic:cNvPicPr>
+                      <a:picLocks noChangeAspect="1"/>
+                    </pic:cNvPicPr>
+                  </pic:nvPicPr>
+                  <pic:blipFill>
+                    <a:blip r:embed="rId25"/>
+                    <a:stretch>
+                      <a:fillRect/>
+                    </a:stretch>
+                  </pic:blipFill>
+                  <pic:spPr>
+                    <a:xfrm>
+                      <a:off x="0" y="0"/>
+                      <a:ext cx="4523740" cy="3420110"/>
+                    </a:xfrm>
+                    <a:prstGeom prst="rect">
+                      <a:avLst/>
+                    </a:prstGeom>
+                    <a:noFill/>
+                    <a:ln>
+                      <a:noFill/>
+                    </a:ln>
+                  </pic:spPr>
+                </pic:pic>
+              </a:graphicData>
+            </a:graphic>
+          </wp:inline>
+        </w:drawing>
+      </w:r>
+    </w:p>
+    <w:p>
+      <w:pPr>
+        <w:numPr>
+          <w:ilvl w:val="0"/>
+          <w:numId w:val="0"/>
+        </w:numPr>
+        <w:spacing w:line="360" w:lineRule="auto"/>
+        <w:jc w:val="center"/>
+      </w:pPr>
+      <w:r>
+        <w:drawing>
+          <wp:inline distT="0" distB="0" distL="114300" distR="114300">
+            <wp:extent cx="1504950" cy="336550"/>
+            <wp:effectExtent l="0" t="0" r="6350" b="6350"/>
+            <wp:docPr id="29" name="图片 21"/>
+            <wp:cNvGraphicFramePr>
+              <a:graphicFrameLocks xmlns:a="http://schemas.openxmlformats.org/drawingml/2006/main" noChangeAspect="1"/>
+            </wp:cNvGraphicFramePr>
+            <a:graphic xmlns:a="http://schemas.openxmlformats.org/drawingml/2006/main">
+              <a:graphicData uri="http://schemas.openxmlformats.org/drawingml/2006/picture">
+                <pic:pic xmlns:pic="http://schemas.openxmlformats.org/drawingml/2006/picture">
+                  <pic:nvPicPr>
+                    <pic:cNvPr id="29" name="图片 21"/>
+                    <pic:cNvPicPr>
+                      <a:picLocks noChangeAspect="1"/>
+                    </pic:cNvPicPr>
+                  </pic:nvPicPr>
+                  <pic:blipFill>
+                    <a:blip r:embed="rId30"/>
+                    <a:stretch>
+                      <a:fillRect/>
+                    </a:stretch>
+                  </pic:blipFill>
+                  <pic:spPr>
+                    <a:xfrm>
+                      <a:off x="0" y="0"/>
+                      <a:ext cx="1504950" cy="336550"/>
+                    </a:xfrm>
+                    <a:prstGeom prst="rect">
+                      <a:avLst/>
+                    </a:prstGeom>
+                    <a:noFill/>
+                    <a:ln>
+                      <a:noFill/>
+                    </a:ln>
+                  </pic:spPr>
+                </pic:pic>
+              </a:graphicData>
+            </a:graphic>
+          </wp:inline>
+        </w:drawing>
+      </w:r>
+    </w:p>
+    <w:p>
+      <w:pPr>
+        <w:numPr>
+          <w:ilvl w:val="0"/>
+          <w:numId w:val="0"/>
+        </w:numPr>
+        <w:spacing w:line="360" w:lineRule="auto"/>
+        <w:ind w:firstLine="480" w:firstLineChars="200"/>
+        <w:jc w:val="both"/>
+      </w:pPr>
+      <w:r>
+        <w:rPr>
+          <w:rFonts w:hint="eastAsia"/>
+          <w:sz w:val="24"/>
+          <w:szCs w:val="24"/>
+          <w:lang w:val="en-US" w:eastAsia="zh-CN"/>
+        </w:rPr>
+        <w:t>使用“基尼指数”作为</w:t>
+      </w:r>
+      <w:r>
+        <w:rPr>
+          <w:rFonts w:hint="eastAsia"/>
+          <w:sz w:val="24"/>
+          <w:szCs w:val="24"/>
+        </w:rPr>
+        <w:t>度量样</w:t>
+      </w:r>
+      <w:r>
+        <w:rPr>
+          <w:sz w:val="24"/>
+          <w:szCs w:val="24"/>
+        </w:rPr>
+        <w:t>本集合</w:t>
+      </w:r>
+      <w:r>
+        <w:rPr>
+          <w:rFonts w:hint="eastAsia"/>
+          <w:sz w:val="24"/>
+          <w:szCs w:val="24"/>
+        </w:rPr>
+        <w:t>纯</w:t>
+      </w:r>
+      <w:r>
+        <w:rPr>
+          <w:sz w:val="24"/>
+          <w:szCs w:val="24"/>
+        </w:rPr>
+        <w:t>度</w:t>
+      </w:r>
+      <w:r>
+        <w:rPr>
+          <w:rFonts w:hint="eastAsia"/>
+          <w:sz w:val="24"/>
+          <w:szCs w:val="24"/>
+          <w:lang w:eastAsia="zh-CN"/>
+        </w:rPr>
+        <w:t>，</w:t>
+      </w:r>
+      <w:r>
+        <w:rPr>
+          <w:rFonts w:hint="eastAsia"/>
+          <w:sz w:val="24"/>
+          <w:szCs w:val="24"/>
+          <w:lang w:val="en-US" w:eastAsia="zh-CN"/>
+        </w:rPr>
+        <w:t>决策树如上图所示，测试集的准确率为85.71%（</w:t>
+      </w:r>
+      <w:r>
+        <w:rPr>
+          <w:rFonts w:hint="eastAsia"/>
+          <w:b/>
+          <w:bCs/>
+          <w:color w:val="0000FF"/>
+          <w:sz w:val="24"/>
+          <w:szCs w:val="24"/>
+          <w:lang w:val="en-US" w:eastAsia="zh-CN"/>
+        </w:rPr>
+        <w:t>其他情况原因同上</w:t>
+      </w:r>
+      <w:r>
+        <w:rPr>
+          <w:rFonts w:hint="eastAsia"/>
+          <w:sz w:val="24"/>
+          <w:szCs w:val="24"/>
+          <w:lang w:val="en-US" w:eastAsia="zh-CN"/>
+        </w:rPr>
+        <w:t>）。</w:t>
+      </w:r>
+    </w:p>
+    <w:p>
+      <w:pPr>
+        <w:numPr>
+          <w:ilvl w:val="0"/>
+          <w:numId w:val="0"/>
+        </w:numPr>
+        <w:spacing w:line="360" w:lineRule="auto"/>
+        <w:jc w:val="both"/>
+        <w:rPr>
+          <w:rFonts w:hint="default"/>
+          <w:lang w:val="en-US" w:eastAsia="zh-CN"/>
+        </w:rPr>
+      </w:pPr>
+    </w:p>
+    <w:p>
+      <w:pPr>
+        <w:numPr>
+          <w:ilvl w:val="0"/>
+          <w:numId w:val="2"/>
+        </w:numPr>
+        <w:spacing w:line="360" w:lineRule="auto"/>
+        <w:rPr>
+          <w:rFonts w:hint="default" w:eastAsia="黑体"/>
+          <w:b/>
+          <w:bCs/>
+          <w:sz w:val="32"/>
+          <w:szCs w:val="32"/>
+          <w:lang w:val="en-US" w:eastAsia="zh-CN"/>
+        </w:rPr>
+      </w:pPr>
+      <w:r>
+        <w:rPr>
+          <w:rFonts w:hint="eastAsia" w:eastAsia="黑体"/>
+          <w:b/>
+          <w:bCs/>
+          <w:sz w:val="32"/>
+          <w:szCs w:val="32"/>
+          <w:lang w:val="en-US" w:eastAsia="zh-CN"/>
+        </w:rPr>
+        <w:t>实验心得</w:t>
+      </w:r>
+    </w:p>
+    <w:p>
+      <w:pPr>
+        <w:numPr>
+          <w:ilvl w:val="0"/>
+          <w:numId w:val="0"/>
+        </w:numPr>
+        <w:spacing w:line="360" w:lineRule="auto"/>
+        <w:ind w:firstLine="480" w:firstLineChars="200"/>
+        <w:jc w:val="both"/>
+        <w:rPr>
+          <w:rFonts w:hint="default"/>
+          <w:sz w:val="24"/>
+          <w:szCs w:val="24"/>
+          <w:lang w:val="en-US" w:eastAsia="zh-CN"/>
+        </w:rPr>
+      </w:pPr>
+      <w:r>
+        <w:rPr>
+          <w:rFonts w:hint="default"/>
+          <w:sz w:val="24"/>
+          <w:szCs w:val="24"/>
+          <w:lang w:val="en-US" w:eastAsia="zh-CN"/>
+        </w:rPr>
+        <w:t>这次实验让我更深入地了解了决策树算法。数据预处理的部分让我意识到了数据清洗和转换对算法成功运行的重要性，特别是将中文特征转化为数字表示的过程，这让我更好地理解了数据预处理的必要性。</w:t>
+      </w:r>
+    </w:p>
+    <w:p>
+      <w:pPr>
+        <w:numPr>
+          <w:ilvl w:val="0"/>
+          <w:numId w:val="0"/>
+        </w:numPr>
+        <w:spacing w:line="360" w:lineRule="auto"/>
+        <w:ind w:firstLine="480" w:firstLineChars="200"/>
+        <w:jc w:val="both"/>
+        <w:rPr>
+          <w:rFonts w:hint="default"/>
+          <w:sz w:val="24"/>
+          <w:szCs w:val="24"/>
+          <w:lang w:val="en-US" w:eastAsia="zh-CN"/>
+        </w:rPr>
+      </w:pPr>
+      <w:r>
+        <w:rPr>
+          <w:rFonts w:hint="default"/>
+          <w:sz w:val="24"/>
+          <w:szCs w:val="24"/>
+          <w:lang w:val="en-US" w:eastAsia="zh-CN"/>
+        </w:rPr>
+        <w:t>在构建决策树的过程中，我学会了选择最佳特征来分割数据以降低不纯度。不同的衡量标准对特征选择有着明显的影响，我尝试了信息增益、信息增益率和基尼指数，发现它们在构建树结构和在测试集上的表现上有些许差异。</w:t>
+      </w:r>
+      <w:r>
+        <w:rPr>
+          <w:rFonts w:hint="eastAsia"/>
+          <w:sz w:val="24"/>
+          <w:szCs w:val="24"/>
+          <w:lang w:val="en-US" w:eastAsia="zh-CN"/>
+        </w:rPr>
+        <w:t xml:space="preserve">  </w:t>
+      </w:r>
+    </w:p>
+    <w:p>
+      <w:pPr>
+        <w:numPr>
+          <w:ilvl w:val="0"/>
+          <w:numId w:val="0"/>
+        </w:numPr>
+        <w:spacing w:line="360" w:lineRule="auto"/>
+        <w:ind w:firstLine="480" w:firstLineChars="200"/>
+        <w:jc w:val="both"/>
+        <w:rPr>
+          <w:rFonts w:hint="default"/>
+          <w:sz w:val="24"/>
+          <w:szCs w:val="24"/>
+          <w:lang w:val="en-US" w:eastAsia="zh-CN"/>
+        </w:rPr>
+      </w:pPr>
+      <w:r>
+        <w:rPr>
+          <w:rFonts w:hint="default"/>
+          <w:sz w:val="24"/>
+          <w:szCs w:val="24"/>
+          <w:lang w:val="en-US" w:eastAsia="zh-CN"/>
+        </w:rPr>
+        <w:t>绘制决策树图是一种很好的可视化方法，它让我更直观地了解了树的结构和节点之间的关系。这种方式对于展示和理解决策树模型是很有帮助的。</w:t>
+      </w:r>
+    </w:p>
+    <w:p>
+      <w:pPr>
+        <w:numPr>
+          <w:ilvl w:val="0"/>
+          <w:numId w:val="0"/>
+        </w:numPr>
+        <w:spacing w:line="360" w:lineRule="auto"/>
+        <w:ind w:firstLine="480" w:firstLineChars="200"/>
+        <w:jc w:val="both"/>
+        <w:rPr>
+          <w:rFonts w:hint="default"/>
+          <w:sz w:val="24"/>
+          <w:szCs w:val="24"/>
+          <w:lang w:val="en-US" w:eastAsia="zh-CN"/>
+        </w:rPr>
+      </w:pPr>
+      <w:r>
+        <w:rPr>
+          <w:rFonts w:hint="default"/>
+          <w:sz w:val="24"/>
+          <w:szCs w:val="24"/>
+          <w:lang w:val="en-US" w:eastAsia="zh-CN"/>
+        </w:rPr>
+        <w:t>总的来说，这次实验丰富了我的对决策树算法的理解，让我更深入地认识了特征选择的重要性以及不同指标对决策树构建的影响。</w:t>
       </w:r>
     </w:p>
     <w:sectPr>
@@ -2471,6 +6913,18 @@
 <file path=word/numbering.xml><?xml version="1.0" encoding="utf-8"?>
 <w:numbering xmlns:wpc="http://schemas.microsoft.com/office/word/2010/wordprocessingCanvas" xmlns:mc="http://schemas.openxmlformats.org/markup-compatibility/2006" xmlns:o="urn:schemas-microsoft-com:office:office" xmlns:r="http://schemas.openxmlformats.org/officeDocument/2006/relationships" xmlns:m="http://schemas.openxmlformats.org/officeDocument/2006/math" xmlns:v="urn:schemas-microsoft-com:vml" xmlns:wp14="http://schemas.microsoft.com/office/word/2010/wordprocessingDrawing" xmlns:wp="http://schemas.openxmlformats.org/drawingml/2006/wordprocessingDrawing" xmlns:w10="urn:schemas-microsoft-com:office:word" xmlns:w="http://schemas.openxmlformats.org/wordprocessingml/2006/main" xmlns:w14="http://schemas.microsoft.com/office/word/2010/wordml" xmlns:wpg="http://schemas.microsoft.com/office/word/2010/wordprocessingGroup" xmlns:wpi="http://schemas.microsoft.com/office/word/2010/wordprocessingInk" xmlns:wne="http://schemas.microsoft.com/office/word/2006/wordml" xmlns:wps="http://schemas.microsoft.com/office/word/2010/wordprocessingShape" xmlns:wpsCustomData="http://www.wps.cn/officeDocument/2013/wpsCustomData" mc:Ignorable="w14 wp14">
   <w:abstractNum w:abstractNumId="0">
+    <w:nsid w:val="DB537600"/>
+    <w:multiLevelType w:val="singleLevel"/>
+    <w:tmpl w:val="DB537600"/>
+    <w:lvl w:ilvl="0" w:tentative="0">
+      <w:start w:val="6"/>
+      <w:numFmt w:val="decimal"/>
+      <w:suff w:val="space"/>
+      <w:lvlText w:val="%1."/>
+      <w:lvlJc w:val="left"/>
+    </w:lvl>
+  </w:abstractNum>
+  <w:abstractNum w:abstractNumId="1">
     <w:nsid w:val="55AC783A"/>
     <w:multiLevelType w:val="multilevel"/>
     <w:tmpl w:val="55AC783A"/>
@@ -2587,7 +7041,7 @@
     </w:lvl>
   </w:abstractNum>
   <w:num w:numId="1">
-    <w:abstractNumId w:val="0"/>
+    <w:abstractNumId w:val="1"/>
     <w:lvlOverride w:ilvl="0">
       <w:startOverride w:val="1"/>
     </w:lvlOverride>
@@ -2615,6 +7069,9 @@
     <w:lvlOverride w:ilvl="8">
       <w:startOverride w:val="1"/>
     </w:lvlOverride>
+  </w:num>
+  <w:num w:numId="2">
+    <w:abstractNumId w:val="0"/>
   </w:num>
 </w:numbering>
 </file>
@@ -2662,7 +7119,7 @@
     <w:lsdException w:uiPriority="99" w:name="footnote text"/>
     <w:lsdException w:uiPriority="99" w:name="annotation text"/>
     <w:lsdException w:uiPriority="99" w:semiHidden="0" w:name="header"/>
-    <w:lsdException w:uiPriority="99" w:semiHidden="0" w:name="footer"/>
+    <w:lsdException w:qFormat="1" w:uiPriority="99" w:semiHidden="0" w:name="footer"/>
     <w:lsdException w:uiPriority="99" w:name="index heading"/>
     <w:lsdException w:qFormat="1" w:uiPriority="35" w:name="caption"/>
     <w:lsdException w:uiPriority="99" w:name="table of figures"/>
@@ -2715,14 +7172,14 @@
     <w:lsdException w:uiPriority="99" w:name="Body Text Indent 2"/>
     <w:lsdException w:uiPriority="99" w:name="Body Text Indent 3"/>
     <w:lsdException w:uiPriority="99" w:name="Block Text"/>
-    <w:lsdException w:uiPriority="99" w:name="Hyperlink"/>
-    <w:lsdException w:uiPriority="99" w:name="FollowedHyperlink"/>
+    <w:lsdException w:qFormat="1" w:uiPriority="99" w:name="Hyperlink"/>
+    <w:lsdException w:qFormat="1" w:uiPriority="99" w:name="FollowedHyperlink"/>
     <w:lsdException w:qFormat="1" w:unhideWhenUsed="0" w:uiPriority="22" w:semiHidden="0" w:name="Strong"/>
     <w:lsdException w:qFormat="1" w:unhideWhenUsed="0" w:uiPriority="20" w:semiHidden="0" w:name="Emphasis"/>
     <w:lsdException w:uiPriority="99" w:name="Document Map"/>
     <w:lsdException w:uiPriority="99" w:name="Plain Text"/>
     <w:lsdException w:uiPriority="99" w:name="E-mail Signature"/>
-    <w:lsdException w:uiPriority="99" w:name="Normal (Web)"/>
+    <w:lsdException w:qFormat="1" w:uiPriority="99" w:name="Normal (Web)"/>
     <w:lsdException w:uiPriority="99" w:name="HTML Acronym"/>
     <w:lsdException w:uiPriority="99" w:name="HTML Address"/>
     <w:lsdException w:uiPriority="99" w:name="HTML Cite"/>
@@ -2900,7 +7357,7 @@
     <w:name w:val="heading 1"/>
     <w:basedOn w:val="1"/>
     <w:next w:val="1"/>
-    <w:link w:val="10"/>
+    <w:link w:val="12"/>
     <w:qFormat/>
     <w:uiPriority w:val="0"/>
     <w:pPr>
@@ -2940,8 +7397,9 @@
   <w:style w:type="paragraph" w:styleId="3">
     <w:name w:val="footer"/>
     <w:basedOn w:val="1"/>
-    <w:link w:val="9"/>
+    <w:link w:val="11"/>
     <w:unhideWhenUsed/>
+    <w:qFormat/>
     <w:uiPriority w:val="99"/>
     <w:pPr>
       <w:tabs>
@@ -2959,7 +7417,7 @@
   <w:style w:type="paragraph" w:styleId="4">
     <w:name w:val="header"/>
     <w:basedOn w:val="1"/>
-    <w:link w:val="8"/>
+    <w:link w:val="10"/>
     <w:unhideWhenUsed/>
     <w:uiPriority w:val="99"/>
     <w:pPr>
@@ -2983,6 +7441,7 @@
     <w:basedOn w:val="1"/>
     <w:semiHidden/>
     <w:unhideWhenUsed/>
+    <w:qFormat/>
     <w:uiPriority w:val="99"/>
     <w:pPr>
       <w:widowControl/>
@@ -2996,30 +7455,57 @@
       <w:szCs w:val="24"/>
     </w:rPr>
   </w:style>
-  <w:style w:type="character" w:customStyle="1" w:styleId="8">
+  <w:style w:type="character" w:styleId="8">
+    <w:name w:val="FollowedHyperlink"/>
+    <w:basedOn w:val="7"/>
+    <w:semiHidden/>
+    <w:unhideWhenUsed/>
+    <w:qFormat/>
+    <w:uiPriority w:val="99"/>
+    <w:rPr>
+      <w:color w:val="800080"/>
+      <w:u w:val="single"/>
+    </w:rPr>
+  </w:style>
+  <w:style w:type="character" w:styleId="9">
+    <w:name w:val="Hyperlink"/>
+    <w:basedOn w:val="7"/>
+    <w:semiHidden/>
+    <w:unhideWhenUsed/>
+    <w:qFormat/>
+    <w:uiPriority w:val="99"/>
+    <w:rPr>
+      <w:color w:val="0000FF"/>
+      <w:u w:val="single"/>
+    </w:rPr>
+  </w:style>
+  <w:style w:type="character" w:customStyle="1" w:styleId="10">
     <w:name w:val="页眉 Char"/>
     <w:basedOn w:val="7"/>
     <w:link w:val="4"/>
+    <w:qFormat/>
     <w:uiPriority w:val="99"/>
     <w:rPr>
       <w:sz w:val="18"/>
       <w:szCs w:val="18"/>
     </w:rPr>
   </w:style>
-  <w:style w:type="character" w:customStyle="1" w:styleId="9">
+  <w:style w:type="character" w:customStyle="1" w:styleId="11">
     <w:name w:val="页脚 Char"/>
     <w:basedOn w:val="7"/>
     <w:link w:val="3"/>
+    <w:qFormat/>
     <w:uiPriority w:val="99"/>
     <w:rPr>
       <w:sz w:val="18"/>
       <w:szCs w:val="18"/>
     </w:rPr>
   </w:style>
-  <w:style w:type="character" w:customStyle="1" w:styleId="10">
+  <w:style w:type="character" w:customStyle="1" w:styleId="12">
     <w:name w:val="标题 1 Char"/>
     <w:basedOn w:val="7"/>
     <w:link w:val="2"/>
+    <w:qFormat/>
     <w:uiPriority w:val="0"/>
     <w:rPr>
       <w:rFonts w:ascii="Calibri" w:hAnsi="Calibri" w:eastAsia="宋体" w:cs="Times New Roman"/>
@@ -3030,7 +7516,7 @@
       <w:szCs w:val="44"/>
     </w:rPr>
   </w:style>
-  <w:style w:type="paragraph" w:customStyle="1" w:styleId="11">
+  <w:style w:type="paragraph" w:customStyle="1" w:styleId="13">
     <w:name w:val="pa-1"/>
     <w:basedOn w:val="1"/>
     <w:uiPriority w:val="0"/>
@@ -3046,11 +7532,11 @@
       <w:szCs w:val="24"/>
     </w:rPr>
   </w:style>
-  <w:style w:type="character" w:customStyle="1" w:styleId="12">
+  <w:style w:type="character" w:customStyle="1" w:styleId="14">
     <w:name w:val="apple-style-span"/>
     <w:uiPriority w:val="0"/>
   </w:style>
-  <w:style w:type="character" w:styleId="13">
+  <w:style w:type="character" w:styleId="15">
     <w:name w:val="Placeholder Text"/>
     <w:basedOn w:val="7"/>
     <w:semiHidden/>
@@ -3059,14 +7545,16 @@
       <w:color w:val="808080"/>
     </w:rPr>
   </w:style>
-  <w:style w:type="character" w:customStyle="1" w:styleId="14">
+  <w:style w:type="character" w:customStyle="1" w:styleId="16">
     <w:name w:val="mathjax_svg"/>
     <w:basedOn w:val="7"/>
+    <w:qFormat/>
     <w:uiPriority w:val="0"/>
   </w:style>
-  <w:style w:type="character" w:customStyle="1" w:styleId="15">
+  <w:style w:type="character" w:customStyle="1" w:styleId="17">
     <w:name w:val="mjx_assistive_mathml"/>
     <w:basedOn w:val="7"/>
+    <w:qFormat/>
     <w:uiPriority w:val="0"/>
   </w:style>
 </w:styles>
